--- a/zht/docx/043.content.docx
+++ b/zht/docx/043.content.docx
@@ -28,19 +28,18 @@
       </w:r>
     </w:p>
     <w:p>
-      <w:pPr>
-        <w:pStyle w:val="Heading2"/>
-      </w:pPr>
-      <w:r>
-        <w:rPr>
-          <w:lang w:val="zh_TW" w:bidi="zh_TW"/>
-        </w:rPr>
-        <w:t>License Information</w:t>
-      </w:r>
-      <w:r>
-        <w:rPr>
-          <w:lang w:val="zh_TW" w:bidi="zh_TW"/>
-        </w:rPr>
+      <w:pPr/>
+      <w:r>
+        <w:rPr>
+          <w:lang w:val="zh_TW" w:bidi="zh_TW"/>
+        </w:rPr>
+      </w:r>
+      <w:r>
+        <w:rPr>
+          <w:b/>
+          <w:lang w:val="zh_TW" w:bidi="zh_TW"/>
+        </w:rPr>
+        <w:t>Aquifer Open Bible Dictionary</w:t>
       </w:r>
     </w:p>
     <w:p>
@@ -52,22 +51,9 @@
       </w:r>
       <w:r>
         <w:rPr>
-          <w:b/>
-          <w:lang w:val="zh_TW" w:bidi="zh_TW"/>
-        </w:rPr>
-        <w:t>聖經詞典 (Tyndale)</w:t>
-      </w:r>
-      <w:r>
-        <w:rPr>
-          <w:lang w:val="zh_TW" w:bidi="zh_TW"/>
-        </w:rPr>
-        <w:t xml:space="preserve"> (Chinese (Traditional)) is based on</w:t>
-      </w:r>
-      <w:r>
-        <w:rPr>
-          <w:lang w:val="zh_TW" w:bidi="zh_TW"/>
-        </w:rPr>
-        <w:t xml:space="preserve">: </w:t>
+          <w:lang w:val="zh_TW" w:bidi="zh_TW"/>
+        </w:rPr>
+        <w:t xml:space="preserve">This work is an adaptation of </w:t>
       </w:r>
       <w:r>
         <w:rPr>
@@ -79,48 +65,19 @@
         <w:rPr>
           <w:lang w:val="zh_TW" w:bidi="zh_TW"/>
         </w:rPr>
-        <w:t xml:space="preserve">, </w:t>
-      </w:r>
-      <w:hyperlink r:id="rId13">
-        <w:r>
-          <w:rPr>
-            <w:lang w:val="zh_TW" w:bidi="zh_TW"/>
-          </w:rPr>
-          <w:rPr>
-            <w:color w:val="0000EE"/>
-            <w:u w:val="single"/>
-          </w:rPr>
-          <w:t>Tyndale House Publishers</w:t>
-        </w:r>
-      </w:hyperlink>
-      <w:r>
-        <w:rPr>
-          <w:lang w:val="zh_TW" w:bidi="zh_TW"/>
-        </w:rPr>
-        <w:t xml:space="preserve">, 2023, which is licensed under a </w:t>
-      </w:r>
-      <w:hyperlink r:id="rId14">
-        <w:r>
-          <w:rPr>
-            <w:lang w:val="zh_TW" w:bidi="zh_TW"/>
-          </w:rPr>
-          <w:rPr>
-            <w:color w:val="0000EE"/>
-            <w:u w:val="single"/>
-          </w:rPr>
-          <w:t>CC BY-SA 4.0 license</w:t>
-        </w:r>
-      </w:hyperlink>
-      <w:r>
-        <w:rPr>
-          <w:lang w:val="zh_TW" w:bidi="zh_TW"/>
-        </w:rPr>
-        <w:t>.</w:t>
-      </w:r>
-      <w:r>
-        <w:rPr>
-          <w:lang w:val="zh_TW" w:bidi="zh_TW"/>
-        </w:rPr>
+        <w:t xml:space="preserve"> © 2023 Tyndale House Publishers, licensed under the CC BY-SA 4.0 license. The adaptation, </w:t>
+      </w:r>
+      <w:r>
+        <w:rPr>
+          <w:lang w:val="zh_TW" w:bidi="zh_TW"/>
+        </w:rPr>
+        <w:t>Aquifer Open Bible Dictionary</w:t>
+      </w:r>
+      <w:r>
+        <w:rPr>
+          <w:lang w:val="zh_TW" w:bidi="zh_TW"/>
+        </w:rPr>
+        <w:t>, was created by Mission Mutual and is also licensed under CC BY-SA 4.0.</w:t>
       </w:r>
     </w:p>
     <w:p>
@@ -134,7 +91,7 @@
         <w:rPr>
           <w:lang w:val="zh_TW" w:bidi="zh_TW"/>
         </w:rPr>
-        <w:t>This PDF version is provided under the same license.</w:t>
+        <w:t>This resource has been adapted into multiple languages, including English, Tok Pisin, Arabic (عربي), French (Français), Hindi (हिंदी), Indonesian (Bahasa Indonesia), Portuguese (Português), Russian (Русский), Spanish (Español), Swahili (Kiswahili), and Simplified Chinese (简体中文).</w:t>
       </w:r>
       <w:r>
         <w:rPr>
@@ -192,7 +149,7 @@
         <w:rPr>
           <w:lang w:val="zh_TW" w:bidi="zh_TW"/>
         </w:rPr>
-        <w:t>guang</w:t>
+        <w:t>guan</w:t>
       </w:r>
       <w:r>
         <w:rPr>
@@ -212,7 +169,7 @@
           <w:i/>
           <w:lang w:val="zh_TW" w:bidi="zh_TW"/>
         </w:rPr>
-        <w:t>光</w:t>
+        <w:t>關於潔淨與不潔淨的條例, 管會堂的</w:t>
       </w:r>
       <w:r>
         <w:rPr>
@@ -275,7 +232,7 @@
         <w:rPr>
           <w:lang w:val="zh_TW" w:bidi="zh_TW"/>
         </w:rPr>
-        <w:t>光</w:t>
+        <w:t>關於潔淨與不潔淨的條例</w:t>
       </w:r>
       <w:r>
         <w:rPr>
@@ -294,18 +251,7 @@
         <w:rPr>
           <w:lang w:val="zh_TW" w:bidi="zh_TW"/>
         </w:rPr>
-        <w:t>使眼睛得以看見的亮光。</w:t>
-      </w:r>
-    </w:p>
-    <w:p>
-      <w:pPr>
-        <w:pStyle w:val="Heading3"/>
-      </w:pPr>
-      <w:r>
-        <w:rPr>
-          <w:lang w:val="zh_TW" w:bidi="zh_TW"/>
-        </w:rPr>
-        <w:t>舊約聖經中的光</w:t>
+        <w:t>希伯來宗教具有身體、禮儀、道德和屬靈方面的意義。雖然這些潔淨和不潔的概念可以根據其背景來區分，但它們也相互融合並彼此說明；物體與禮儀的背景指向敬拜者的道德狀態，並且反映出神與祂子民之間的屬靈關係。</w:t>
       </w:r>
     </w:p>
     <w:p>
@@ -319,97 +265,7 @@
         <w:rPr>
           <w:lang w:val="zh_TW" w:bidi="zh_TW"/>
         </w:rPr>
-        <w:t>在舊約聖經裡，「光」有許多不同的意思。它通常是指普通、物質的光，但也象徵屬靈的真理。神創造的第一樣事物就是光 （</w:t>
-      </w:r>
-      <w:hyperlink r:id="rId15">
-        <w:r>
-          <w:rPr>
-            <w:lang w:val="zh_TW" w:bidi="zh_TW"/>
-          </w:rPr>
-          <w:rPr>
-            <w:color w:val="0000EE"/>
-            <w:u w:val="single"/>
-          </w:rPr>
-          <w:t>創1:3</w:t>
-        </w:r>
-      </w:hyperlink>
-      <w:r>
-        <w:rPr>
-          <w:lang w:val="zh_TW" w:bidi="zh_TW"/>
-        </w:rPr>
-        <w:t>）。祂也創造了日、月、星辰來發光 （</w:t>
-      </w:r>
-      <w:hyperlink r:id="rId16">
-        <w:r>
-          <w:rPr>
-            <w:lang w:val="zh_TW" w:bidi="zh_TW"/>
-          </w:rPr>
-          <w:rPr>
-            <w:color w:val="0000EE"/>
-            <w:u w:val="single"/>
-          </w:rPr>
-          <w:t>創1:16</w:t>
-        </w:r>
-      </w:hyperlink>
-      <w:r>
-        <w:rPr>
-          <w:lang w:val="zh_TW" w:bidi="zh_TW"/>
-        </w:rPr>
-        <w:t>）。有時候聖經會把光擬人化，例如約伯把光描寫成住在無人能至之處 （</w:t>
-      </w:r>
-      <w:hyperlink r:id="rId17">
-        <w:r>
-          <w:rPr>
-            <w:lang w:val="zh_TW" w:bidi="zh_TW"/>
-          </w:rPr>
-          <w:rPr>
-            <w:color w:val="0000EE"/>
-            <w:u w:val="single"/>
-          </w:rPr>
-          <w:t>伯38:19</w:t>
-        </w:r>
-      </w:hyperlink>
-      <w:r>
-        <w:rPr>
-          <w:lang w:val="zh_TW" w:bidi="zh_TW"/>
-        </w:rPr>
-        <w:t>，參</w:t>
-      </w:r>
-      <w:hyperlink r:id="rId18">
-        <w:r>
-          <w:rPr>
-            <w:lang w:val="zh_TW" w:bidi="zh_TW"/>
-          </w:rPr>
-          <w:rPr>
-            <w:color w:val="0000EE"/>
-            <w:u w:val="single"/>
-          </w:rPr>
-          <w:t>24</w:t>
-        </w:r>
-      </w:hyperlink>
-      <w:r>
-        <w:rPr>
-          <w:lang w:val="zh_TW" w:bidi="zh_TW"/>
-        </w:rPr>
-        <w:t>節）。以色列人在會幕裡也使用人造的光（</w:t>
-      </w:r>
-      <w:hyperlink r:id="rId19">
-        <w:r>
-          <w:rPr>
-            <w:lang w:val="zh_TW" w:bidi="zh_TW"/>
-          </w:rPr>
-          <w:rPr>
-            <w:color w:val="0000EE"/>
-            <w:u w:val="single"/>
-          </w:rPr>
-          <w:t>出25:37</w:t>
-        </w:r>
-      </w:hyperlink>
-      <w:r>
-        <w:rPr>
-          <w:lang w:val="zh_TW" w:bidi="zh_TW"/>
-        </w:rPr>
-        <w:t>）。</w:t>
+        <w:t>舊約中關於人與神之間關係的異象，是以道德與個人為基礎的——神有位格的本性表現在祂賜給摩西的律法上。以色列的主有位格，且具獨特又一致的性格，使祂在道德上與異教文化中的眾多神祇完全不同。迦南人的巴力神不像耶和華，巴力是反覆無常且殘暴的，沒有人期待它們在倫理上具有一致性。而以色列的主則值得信賴，祂會實現祂的應許（透過祂揀選的先知口頭傳達）。沒有人（無論是大祭司還是君王）能超越律法，因為律法不僅表達了神的性格，也表達了祂對個人和國家的主權旨意。神在道德上的一致性也體現在祂神蹟性的介入歷史中來保護祂的子民、審判他們及其敵人，並拯救全人類。</w:t>
       </w:r>
     </w:p>
     <w:p>
@@ -423,145 +279,7 @@
         <w:rPr>
           <w:lang w:val="zh_TW" w:bidi="zh_TW"/>
         </w:rPr>
-        <w:t>光是良善、振奮，或與重要人物（尤其是神）相關的象徵。傳道書中的傳道者說：「光本是佳美的」（</w:t>
-      </w:r>
-      <w:hyperlink r:id="rId20">
-        <w:r>
-          <w:rPr>
-            <w:lang w:val="zh_TW" w:bidi="zh_TW"/>
-          </w:rPr>
-          <w:rPr>
-            <w:color w:val="0000EE"/>
-            <w:u w:val="single"/>
-          </w:rPr>
-          <w:t>傳11:7</w:t>
-        </w:r>
-      </w:hyperlink>
-      <w:r>
-        <w:rPr>
-          <w:lang w:val="zh_TW" w:bidi="zh_TW"/>
-        </w:rPr>
-        <w:t>）。在埃及的十災期間，埃及人陷入黑暗，而以色列人卻有光（</w:t>
-      </w:r>
-      <w:hyperlink r:id="rId21">
-        <w:r>
-          <w:rPr>
-            <w:lang w:val="zh_TW" w:bidi="zh_TW"/>
-          </w:rPr>
-          <w:rPr>
-            <w:color w:val="0000EE"/>
-            <w:u w:val="single"/>
-          </w:rPr>
-          <w:t>出10:23</w:t>
-        </w:r>
-      </w:hyperlink>
-      <w:r>
-        <w:rPr>
-          <w:lang w:val="zh_TW" w:bidi="zh_TW"/>
-        </w:rPr>
-        <w:t>）。當以色列人出埃及時，神在白日用雲柱引導他們，又在黑夜用火柱光照他們（</w:t>
-      </w:r>
-      <w:hyperlink r:id="rId22">
-        <w:r>
-          <w:rPr>
-            <w:lang w:val="zh_TW" w:bidi="zh_TW"/>
-          </w:rPr>
-          <w:rPr>
-            <w:color w:val="0000EE"/>
-            <w:u w:val="single"/>
-          </w:rPr>
-          <w:t>出13:21</w:t>
-        </w:r>
-      </w:hyperlink>
-      <w:r>
-        <w:rPr>
-          <w:lang w:val="zh_TW" w:bidi="zh_TW"/>
-        </w:rPr>
-        <w:t>）。這火柱在仇敵處於黑暗時，給以色列人光明（</w:t>
-      </w:r>
-      <w:hyperlink r:id="rId23">
-        <w:r>
-          <w:rPr>
-            <w:lang w:val="zh_TW" w:bidi="zh_TW"/>
-          </w:rPr>
-          <w:rPr>
-            <w:color w:val="0000EE"/>
-            <w:u w:val="single"/>
-          </w:rPr>
-          <w:t>出14:20</w:t>
-        </w:r>
-      </w:hyperlink>
-      <w:r>
-        <w:rPr>
-          <w:lang w:val="zh_TW" w:bidi="zh_TW"/>
-        </w:rPr>
-        <w:t>）。即使以色列犯罪，他們仍記得神沒有丟棄他們。火柱仍然存在，引導他們（</w:t>
-      </w:r>
-      <w:hyperlink r:id="rId24">
-        <w:r>
-          <w:rPr>
-            <w:lang w:val="zh_TW" w:bidi="zh_TW"/>
-          </w:rPr>
-          <w:rPr>
-            <w:color w:val="0000EE"/>
-            <w:u w:val="single"/>
-          </w:rPr>
-          <w:t>尼9:19</w:t>
-        </w:r>
-      </w:hyperlink>
-      <w:r>
-        <w:rPr>
-          <w:lang w:val="zh_TW" w:bidi="zh_TW"/>
-        </w:rPr>
-        <w:t>；參</w:t>
-      </w:r>
-      <w:hyperlink r:id="rId25">
-        <w:r>
-          <w:rPr>
-            <w:lang w:val="zh_TW" w:bidi="zh_TW"/>
-          </w:rPr>
-          <w:rPr>
-            <w:color w:val="0000EE"/>
-            <w:u w:val="single"/>
-          </w:rPr>
-          <w:t>尼9:12</w:t>
-        </w:r>
-      </w:hyperlink>
-      <w:r>
-        <w:rPr>
-          <w:lang w:val="zh_TW" w:bidi="zh_TW"/>
-        </w:rPr>
-        <w:t>；</w:t>
-      </w:r>
-      <w:hyperlink r:id="rId26">
-        <w:r>
-          <w:rPr>
-            <w:lang w:val="zh_TW" w:bidi="zh_TW"/>
-          </w:rPr>
-          <w:rPr>
-            <w:color w:val="0000EE"/>
-            <w:u w:val="single"/>
-          </w:rPr>
-          <w:t>詩78:14，</w:t>
-        </w:r>
-      </w:hyperlink>
-      <w:hyperlink r:id="rId27">
-        <w:r>
-          <w:rPr>
-            <w:lang w:val="zh_TW" w:bidi="zh_TW"/>
-          </w:rPr>
-          <w:rPr>
-            <w:color w:val="0000EE"/>
-            <w:u w:val="single"/>
-          </w:rPr>
-          <w:t>105:39</w:t>
-        </w:r>
-      </w:hyperlink>
-      <w:r>
-        <w:rPr>
-          <w:lang w:val="zh_TW" w:bidi="zh_TW"/>
-        </w:rPr>
-        <w:t>）。</w:t>
+        <w:t>因此，利未記中定義的潔淨，始終取決於那位賜予律法的、有位格的神的同在。當人們尋求親近耶和華時，他們必須按照祂的條件來行事，因此也要遵循祂所規定的禮儀框架。利未記禮儀的細節旨在說明罪人接近神的道德意涵，以及神為使祂的子民在祂面前成為道德上潔淨之人所提供的途徑。</w:t>
       </w:r>
     </w:p>
     <w:p>
@@ -575,127 +293,25 @@
         <w:rPr>
           <w:lang w:val="zh_TW" w:bidi="zh_TW"/>
         </w:rPr>
-        <w:t>在舊約聖經中，光常代表神的祝福。約伯說：「他將深奧的事從黑暗中彰顯， 使死蔭顯為光明」（</w:t>
-      </w:r>
-      <w:hyperlink r:id="rId28">
-        <w:r>
-          <w:rPr>
-            <w:lang w:val="zh_TW" w:bidi="zh_TW"/>
-          </w:rPr>
-          <w:rPr>
-            <w:color w:val="0000EE"/>
-            <w:u w:val="single"/>
-          </w:rPr>
-          <w:t>伯12:22</w:t>
-        </w:r>
-      </w:hyperlink>
-      <w:r>
-        <w:rPr>
-          <w:lang w:val="zh_TW" w:bidi="zh_TW"/>
-        </w:rPr>
-        <w:t>）。當約伯遭遇患難時，他記得從前神光照他的道路，使他覺得安穩（</w:t>
-      </w:r>
-      <w:hyperlink r:id="rId29">
-        <w:r>
-          <w:rPr>
-            <w:lang w:val="zh_TW" w:bidi="zh_TW"/>
-          </w:rPr>
-          <w:rPr>
-            <w:color w:val="0000EE"/>
-            <w:u w:val="single"/>
-          </w:rPr>
-          <w:t>伯29:2–3</w:t>
-        </w:r>
-      </w:hyperlink>
-      <w:r>
-        <w:rPr>
-          <w:lang w:val="zh_TW" w:bidi="zh_TW"/>
-        </w:rPr>
-        <w:t>）。約伯的朋友以利法也說，若約伯聽從他的勸告，「亮光也必照耀你的路」（</w:t>
-      </w:r>
-      <w:hyperlink r:id="rId30">
-        <w:r>
-          <w:rPr>
-            <w:lang w:val="zh_TW" w:bidi="zh_TW"/>
-          </w:rPr>
-          <w:rPr>
-            <w:color w:val="0000EE"/>
-            <w:u w:val="single"/>
-          </w:rPr>
-          <w:t>伯22:28</w:t>
-        </w:r>
-      </w:hyperlink>
-      <w:r>
-        <w:rPr>
-          <w:lang w:val="zh_TW" w:bidi="zh_TW"/>
-        </w:rPr>
-        <w:t>）。詩篇的作者同樣把神點亮他的燈視為賜福（</w:t>
-      </w:r>
-      <w:hyperlink r:id="rId31">
-        <w:r>
-          <w:rPr>
-            <w:lang w:val="zh_TW" w:bidi="zh_TW"/>
-          </w:rPr>
-          <w:rPr>
-            <w:color w:val="0000EE"/>
-            <w:u w:val="single"/>
-          </w:rPr>
-          <w:t>詩18:28，</w:t>
-        </w:r>
-      </w:hyperlink>
-      <w:hyperlink r:id="rId32">
-        <w:r>
-          <w:rPr>
-            <w:lang w:val="zh_TW" w:bidi="zh_TW"/>
-          </w:rPr>
-          <w:rPr>
-            <w:color w:val="0000EE"/>
-            <w:u w:val="single"/>
-          </w:rPr>
-          <w:t>118:27</w:t>
-        </w:r>
-      </w:hyperlink>
-      <w:r>
-        <w:rPr>
-          <w:lang w:val="zh_TW" w:bidi="zh_TW"/>
-        </w:rPr>
-        <w:t>；參</w:t>
-      </w:r>
-      <w:hyperlink r:id="rId33">
-        <w:r>
-          <w:rPr>
-            <w:lang w:val="zh_TW" w:bidi="zh_TW"/>
-          </w:rPr>
-          <w:rPr>
-            <w:color w:val="0000EE"/>
-            <w:u w:val="single"/>
-          </w:rPr>
-          <w:t>97:11</w:t>
-        </w:r>
-      </w:hyperlink>
-      <w:r>
-        <w:rPr>
-          <w:lang w:val="zh_TW" w:bidi="zh_TW"/>
-        </w:rPr>
-        <w:t>，</w:t>
-      </w:r>
-      <w:hyperlink r:id="rId34">
-        <w:r>
-          <w:rPr>
-            <w:lang w:val="zh_TW" w:bidi="zh_TW"/>
-          </w:rPr>
-          <w:rPr>
-            <w:color w:val="0000EE"/>
-            <w:u w:val="single"/>
-          </w:rPr>
-          <w:t>112:4</w:t>
-        </w:r>
-      </w:hyperlink>
-      <w:r>
-        <w:rPr>
-          <w:lang w:val="zh_TW" w:bidi="zh_TW"/>
-        </w:rPr>
-        <w:t>）。</w:t>
+        <w:t>詩篇作者清楚地說明了利未制度的意義：「誰能登耶和華的山？ 誰能站在他的聖所？就是手潔心清，不向虛妄，起誓不懷詭詐的人」（</w:t>
+      </w:r>
+      <w:hyperlink r:id="rId13">
+        <w:r>
+          <w:rPr>
+            <w:lang w:val="zh_TW" w:bidi="zh_TW"/>
+          </w:rPr>
+          <w:rPr>
+            <w:color w:val="0000EE"/>
+            <w:u w:val="single"/>
+          </w:rPr>
+          <w:t>詩24:3–4</w:t>
+        </w:r>
+      </w:hyperlink>
+      <w:r>
+        <w:rPr>
+          <w:lang w:val="zh_TW" w:bidi="zh_TW"/>
+        </w:rPr>
+        <w:t>）。一個人的潔淨狀態不僅取決於外在的行為，還取決於與神的內在關係。因此，罪人無法滿足聖潔神的道德要求，導致他或她要完全依靠神，依靠神所提供的途徑來滿足神的要求。這些途徑在律法中詳細列明。</w:t>
       </w:r>
     </w:p>
     <w:p>
@@ -709,115 +325,101 @@
         <w:rPr>
           <w:lang w:val="zh_TW" w:bidi="zh_TW"/>
         </w:rPr>
-        <w:t>光與神密切相連。聖經甚至說神就是光：「耶和華卻要作你永遠的光」（</w:t>
-      </w:r>
-      <w:hyperlink r:id="rId35">
-        <w:r>
-          <w:rPr>
-            <w:lang w:val="zh_TW" w:bidi="zh_TW"/>
-          </w:rPr>
-          <w:rPr>
-            <w:color w:val="0000EE"/>
-            <w:u w:val="single"/>
-          </w:rPr>
-          <w:t>賽60:19–20</w:t>
-        </w:r>
-      </w:hyperlink>
-      <w:r>
-        <w:rPr>
-          <w:lang w:val="zh_TW" w:bidi="zh_TW"/>
-        </w:rPr>
-        <w:t>）。詩人歡欣地說：「耶和華是我的亮光，是我的拯救」（</w:t>
-      </w:r>
-      <w:hyperlink r:id="rId36">
-        <w:r>
-          <w:rPr>
-            <w:lang w:val="zh_TW" w:bidi="zh_TW"/>
-          </w:rPr>
-          <w:rPr>
-            <w:color w:val="0000EE"/>
-            <w:u w:val="single"/>
-          </w:rPr>
-          <w:t>詩27:1</w:t>
-        </w:r>
-      </w:hyperlink>
-      <w:r>
-        <w:rPr>
-          <w:lang w:val="zh_TW" w:bidi="zh_TW"/>
-        </w:rPr>
-        <w:t>）。詩人描述神披上亮光，如披外袍（</w:t>
-      </w:r>
-      <w:hyperlink r:id="rId37">
-        <w:r>
-          <w:rPr>
-            <w:lang w:val="zh_TW" w:bidi="zh_TW"/>
-          </w:rPr>
-          <w:rPr>
-            <w:color w:val="0000EE"/>
-            <w:u w:val="single"/>
-          </w:rPr>
-          <w:t>詩104:2</w:t>
-        </w:r>
-      </w:hyperlink>
-      <w:r>
-        <w:rPr>
-          <w:lang w:val="zh_TW" w:bidi="zh_TW"/>
-        </w:rPr>
-        <w:t>），光明也與祂同居（</w:t>
-      </w:r>
-      <w:hyperlink r:id="rId38">
-        <w:r>
-          <w:rPr>
-            <w:lang w:val="zh_TW" w:bidi="zh_TW"/>
-          </w:rPr>
-          <w:rPr>
-            <w:color w:val="0000EE"/>
-            <w:u w:val="single"/>
-          </w:rPr>
-          <w:t>但2:22</w:t>
-        </w:r>
-      </w:hyperlink>
-      <w:r>
-        <w:rPr>
-          <w:lang w:val="zh_TW" w:bidi="zh_TW"/>
-        </w:rPr>
-        <w:t>）。對神來說，黑暗和光都是一樣的，沒有什麼能向祂隱藏（</w:t>
-      </w:r>
-      <w:hyperlink r:id="rId39">
-        <w:r>
-          <w:rPr>
-            <w:lang w:val="zh_TW" w:bidi="zh_TW"/>
-          </w:rPr>
-          <w:rPr>
-            <w:color w:val="0000EE"/>
-            <w:u w:val="single"/>
-          </w:rPr>
-          <w:t>詩139:12</w:t>
-        </w:r>
-      </w:hyperlink>
-      <w:r>
-        <w:rPr>
-          <w:lang w:val="zh_TW" w:bidi="zh_TW"/>
-        </w:rPr>
-        <w:t>）。先知彌迦也描述神為光，祂要使祂的僕人進入光明（</w:t>
-      </w:r>
-      <w:hyperlink r:id="rId40">
-        <w:r>
-          <w:rPr>
-            <w:lang w:val="zh_TW" w:bidi="zh_TW"/>
-          </w:rPr>
-          <w:rPr>
-            <w:color w:val="0000EE"/>
-            <w:u w:val="single"/>
-          </w:rPr>
-          <w:t>彌7:8–9</w:t>
-        </w:r>
-      </w:hyperlink>
-      <w:r>
-        <w:rPr>
-          <w:lang w:val="zh_TW" w:bidi="zh_TW"/>
-        </w:rPr>
-        <w:t>），顯明神要賜福給祂的百姓，使他們得勝。</w:t>
+        <w:t>概述</w:t>
+      </w:r>
+    </w:p>
+    <w:p>
+      <w:pPr>
+        <w:pStyle w:val="ListBullet"/>
+        <w:spacing w:line="240" w:lineRule="auto"/>
+        <w:ind w:left="720"/>
+      </w:pPr>
+      <w:r>
+        <w:rPr>
+          <w:lang w:val="zh_TW" w:bidi="zh_TW"/>
+        </w:rPr>
+      </w:r>
+      <w:r>
+        <w:rPr>
+          <w:lang w:val="zh_TW" w:bidi="zh_TW"/>
+        </w:rPr>
+        <w:t>早期歷史</w:t>
+      </w:r>
+    </w:p>
+    <w:p>
+      <w:pPr>
+        <w:pStyle w:val="ListBullet"/>
+        <w:spacing w:line="240" w:lineRule="auto"/>
+        <w:ind w:left="720"/>
+      </w:pPr>
+      <w:r>
+        <w:rPr>
+          <w:lang w:val="zh_TW" w:bidi="zh_TW"/>
+        </w:rPr>
+      </w:r>
+      <w:r>
+        <w:rPr>
+          <w:lang w:val="zh_TW" w:bidi="zh_TW"/>
+        </w:rPr>
+        <w:t>利未條例</w:t>
+      </w:r>
+    </w:p>
+    <w:p>
+      <w:pPr>
+        <w:pStyle w:val="ListBullet"/>
+        <w:spacing w:line="240" w:lineRule="auto"/>
+        <w:ind w:left="720"/>
+      </w:pPr>
+      <w:r>
+        <w:rPr>
+          <w:lang w:val="zh_TW" w:bidi="zh_TW"/>
+        </w:rPr>
+      </w:r>
+      <w:r>
+        <w:rPr>
+          <w:lang w:val="zh_TW" w:bidi="zh_TW"/>
+        </w:rPr>
+        <w:t>潔淨儀式</w:t>
+      </w:r>
+    </w:p>
+    <w:p>
+      <w:pPr>
+        <w:pStyle w:val="ListBullet"/>
+        <w:spacing w:line="240" w:lineRule="auto"/>
+        <w:ind w:left="720"/>
+      </w:pPr>
+      <w:r>
+        <w:rPr>
+          <w:lang w:val="zh_TW" w:bidi="zh_TW"/>
+        </w:rPr>
+      </w:r>
+      <w:r>
+        <w:rPr>
+          <w:lang w:val="zh_TW" w:bidi="zh_TW"/>
+        </w:rPr>
+        <w:t>新約觀點</w:t>
+      </w:r>
+    </w:p>
+    <w:p>
+      <w:pPr>
+        <w:pStyle w:val="Heading3"/>
+      </w:pPr>
+      <w:r>
+        <w:rPr>
+          <w:lang w:val="zh_TW" w:bidi="zh_TW"/>
+        </w:rPr>
+        <w:t>早期歷史</w:t>
+      </w:r>
+    </w:p>
+    <w:p>
+      <w:pPr>
+        <w:pStyle w:val="Heading4"/>
+      </w:pPr>
+      <w:r>
+        <w:rPr>
+          <w:lang w:val="zh_TW" w:bidi="zh_TW"/>
+        </w:rPr>
+        <w:t>外邦宗教背景</w:t>
       </w:r>
     </w:p>
     <w:p>
@@ -831,133 +433,7 @@
         <w:rPr>
           <w:lang w:val="zh_TW" w:bidi="zh_TW"/>
         </w:rPr>
-        <w:t>神的賜福常被形容為「他臉上的光」。在</w:t>
-      </w:r>
-      <w:hyperlink r:id="rId41">
-        <w:r>
-          <w:rPr>
-            <w:lang w:val="zh_TW" w:bidi="zh_TW"/>
-          </w:rPr>
-          <w:rPr>
-            <w:color w:val="0000EE"/>
-            <w:u w:val="single"/>
-          </w:rPr>
-          <w:t>詩篇四篇6節</w:t>
-        </w:r>
-      </w:hyperlink>
-      <w:r>
-        <w:rPr>
-          <w:lang w:val="zh_TW" w:bidi="zh_TW"/>
-        </w:rPr>
-        <w:t>中，詩人說：「耶和華啊，求你仰起臉來，光照我們。」這裡的光就是指神的恩惠。</w:t>
-      </w:r>
-      <w:hyperlink r:id="rId42">
-        <w:r>
-          <w:rPr>
-            <w:lang w:val="zh_TW" w:bidi="zh_TW"/>
-          </w:rPr>
-          <w:rPr>
-            <w:color w:val="0000EE"/>
-            <w:u w:val="single"/>
-          </w:rPr>
-          <w:t>詩篇四十四篇3節</w:t>
-        </w:r>
-      </w:hyperlink>
-      <w:r>
-        <w:rPr>
-          <w:lang w:val="zh_TW" w:bidi="zh_TW"/>
-        </w:rPr>
-        <w:t>表明，神的光、祂的右手和祂的慈愛，使祂的百姓得勝。那些行在神光中的人是有福的（</w:t>
-      </w:r>
-      <w:hyperlink r:id="rId43">
-        <w:r>
-          <w:rPr>
-            <w:lang w:val="zh_TW" w:bidi="zh_TW"/>
-          </w:rPr>
-          <w:rPr>
-            <w:color w:val="0000EE"/>
-            <w:u w:val="single"/>
-          </w:rPr>
-          <w:t>詩89:15</w:t>
-        </w:r>
-      </w:hyperlink>
-      <w:r>
-        <w:rPr>
-          <w:lang w:val="zh_TW" w:bidi="zh_TW"/>
-        </w:rPr>
-        <w:t>），但這光也揭露隱而未現的罪（</w:t>
-      </w:r>
-      <w:hyperlink r:id="rId44">
-        <w:r>
-          <w:rPr>
-            <w:lang w:val="zh_TW" w:bidi="zh_TW"/>
-          </w:rPr>
-          <w:rPr>
-            <w:color w:val="0000EE"/>
-            <w:u w:val="single"/>
-          </w:rPr>
-          <w:t>詩90:8</w:t>
-        </w:r>
-      </w:hyperlink>
-      <w:r>
-        <w:rPr>
-          <w:lang w:val="zh_TW" w:bidi="zh_TW"/>
-        </w:rPr>
-        <w:t>）。沒有人能躲避神的鑒察，但祂的光主要代表祂同在所帶來的賜福。有一次，約伯也用這個詞語來形容來自他人的恩待（</w:t>
-      </w:r>
-      <w:hyperlink r:id="rId45">
-        <w:r>
-          <w:rPr>
-            <w:lang w:val="zh_TW" w:bidi="zh_TW"/>
-          </w:rPr>
-          <w:rPr>
-            <w:color w:val="0000EE"/>
-            <w:u w:val="single"/>
-          </w:rPr>
-          <w:t>約29:24</w:t>
-        </w:r>
-      </w:hyperlink>
-      <w:r>
-        <w:rPr>
-          <w:lang w:val="zh_TW" w:bidi="zh_TW"/>
-        </w:rPr>
-        <w:t>）。神所賜的光，使祂的僕人能與人分享祂的賜福（</w:t>
-      </w:r>
-      <w:hyperlink r:id="rId46">
-        <w:r>
-          <w:rPr>
-            <w:lang w:val="zh_TW" w:bidi="zh_TW"/>
-          </w:rPr>
-          <w:rPr>
-            <w:color w:val="0000EE"/>
-            <w:u w:val="single"/>
-          </w:rPr>
-          <w:t>賽42:6</w:t>
-        </w:r>
-      </w:hyperlink>
-      <w:r>
-        <w:rPr>
-          <w:lang w:val="zh_TW" w:bidi="zh_TW"/>
-        </w:rPr>
-        <w:t>，</w:t>
-      </w:r>
-      <w:hyperlink r:id="rId47">
-        <w:r>
-          <w:rPr>
-            <w:lang w:val="zh_TW" w:bidi="zh_TW"/>
-          </w:rPr>
-          <w:rPr>
-            <w:color w:val="0000EE"/>
-            <w:u w:val="single"/>
-          </w:rPr>
-          <w:t>49:6</w:t>
-        </w:r>
-      </w:hyperlink>
-      <w:r>
-        <w:rPr>
-          <w:lang w:val="zh_TW" w:bidi="zh_TW"/>
-        </w:rPr>
-        <w:t>）。</w:t>
+        <w:t>毫無疑問，外邦人的良知對於人類種族潔淨與不潔觀念的發展具有強烈的影響。無論如何解釋，在每一個偉大的宗教文獻中，這種主觀上對罪的不潔感，都普遍的存在。許多宗教都有以水和洗滌為基礎的潔淨禮儀。希伯來人在禮儀上迴避某些物品，有些是因其聖潔性，有些則是因其不潔，這與許多原始宗教中的禁忌相類似，包括早期希伯來人接觸過的一些宗教。</w:t>
       </w:r>
     </w:p>
     <w:p>
@@ -971,43 +447,29 @@
         <w:rPr>
           <w:lang w:val="zh_TW" w:bidi="zh_TW"/>
         </w:rPr>
-        <w:t>神的公義也與光相連。祂說：「我必堅定我的公理為萬民之光」（</w:t>
-      </w:r>
-      <w:hyperlink r:id="rId48">
-        <w:r>
-          <w:rPr>
-            <w:lang w:val="zh_TW" w:bidi="zh_TW"/>
-          </w:rPr>
-          <w:rPr>
-            <w:color w:val="0000EE"/>
-            <w:u w:val="single"/>
-          </w:rPr>
-          <w:t>賽51:4</w:t>
-        </w:r>
-      </w:hyperlink>
-      <w:r>
-        <w:rPr>
-          <w:lang w:val="zh_TW" w:bidi="zh_TW"/>
-        </w:rPr>
-        <w:t>）。在這上下文中，神的光是大有能力的，好像烈火一般。光也與善行有關，正如箴言所說：「但義人的路好像黎明的光」（</w:t>
-      </w:r>
-      <w:hyperlink r:id="rId49">
-        <w:r>
-          <w:rPr>
-            <w:lang w:val="zh_TW" w:bidi="zh_TW"/>
-          </w:rPr>
-          <w:rPr>
-            <w:color w:val="0000EE"/>
-            <w:u w:val="single"/>
-          </w:rPr>
-          <w:t>箴4:18</w:t>
-        </w:r>
-      </w:hyperlink>
-      <w:r>
-        <w:rPr>
-          <w:lang w:val="zh_TW" w:bidi="zh_TW"/>
-        </w:rPr>
-        <w:t>）。</w:t>
+        <w:t>希伯來宗教與其他古代宗教之間的相似性，很容易通過表面的比較來建立。如果沒有任何相似性，反而令人驚訝。然而，那些賦予聖經宗教獨特性的差異，則必須加以解釋。</w:t>
+      </w:r>
+    </w:p>
+    <w:p>
+      <w:pPr>
+        <w:pStyle w:val="Heading3"/>
+      </w:pPr>
+      <w:r>
+        <w:rPr>
+          <w:lang w:val="zh_TW" w:bidi="zh_TW"/>
+        </w:rPr>
+        <w:t>利未條例</w:t>
+      </w:r>
+    </w:p>
+    <w:p>
+      <w:pPr>
+        <w:pStyle w:val="Heading4"/>
+      </w:pPr>
+      <w:r>
+        <w:rPr>
+          <w:lang w:val="zh_TW" w:bidi="zh_TW"/>
+        </w:rPr>
+        <w:t>禮儀律法與道德律法</w:t>
       </w:r>
     </w:p>
     <w:p>
@@ -1021,54 +483,54 @@
         <w:rPr>
           <w:lang w:val="zh_TW" w:bidi="zh_TW"/>
         </w:rPr>
-        <w:t>光的缺乏被用來象徵災難。有些人「無光，在黑暗中摸索」（</w:t>
-      </w:r>
-      <w:hyperlink r:id="rId50">
-        <w:r>
-          <w:rPr>
-            <w:lang w:val="zh_TW" w:bidi="zh_TW"/>
-          </w:rPr>
-          <w:rPr>
-            <w:color w:val="0000EE"/>
-            <w:u w:val="single"/>
-          </w:rPr>
-          <w:t>伯12:25</w:t>
-        </w:r>
-      </w:hyperlink>
-      <w:r>
-        <w:rPr>
-          <w:lang w:val="zh_TW" w:bidi="zh_TW"/>
-        </w:rPr>
-        <w:t>）。約伯的朋友比勒達認為惡人的燈必因懲罰而熄滅（</w:t>
-      </w:r>
-      <w:hyperlink r:id="rId51">
-        <w:r>
-          <w:rPr>
-            <w:lang w:val="zh_TW" w:bidi="zh_TW"/>
-          </w:rPr>
-          <w:rPr>
-            <w:color w:val="0000EE"/>
-            <w:u w:val="single"/>
-          </w:rPr>
-          <w:t>伯18:5–17</w:t>
-        </w:r>
-      </w:hyperlink>
-      <w:r>
-        <w:rPr>
-          <w:lang w:val="zh_TW" w:bidi="zh_TW"/>
-        </w:rPr>
-        <w:t>）。巴比倫毀滅耶路撒冷之後，百姓哀歎說：「他引導我，使我行在黑暗中， 不行在光明裡」（</w:t>
-      </w:r>
-      <w:hyperlink r:id="rId52">
-        <w:r>
-          <w:rPr>
-            <w:lang w:val="zh_TW" w:bidi="zh_TW"/>
-          </w:rPr>
-          <w:rPr>
-            <w:color w:val="0000EE"/>
-            <w:u w:val="single"/>
-          </w:rPr>
-          <w:t>哀3:2</w:t>
+        <w:t>摩西律法中外在的禮儀細節與其內在的道德要求之間的關係，例如十誡，是舊約神學中的基本問題之一。在整本舊約中，不潔與罪幾乎是同義詞——此事是可以證明的。在許多經文中，罪被描述為不潔的（例如，</w:t>
+      </w:r>
+      <w:hyperlink r:id="rId14">
+        <w:r>
+          <w:rPr>
+            <w:lang w:val="zh_TW" w:bidi="zh_TW"/>
+          </w:rPr>
+          <w:rPr>
+            <w:color w:val="0000EE"/>
+            <w:u w:val="single"/>
+          </w:rPr>
+          <w:t>利16:16、30</w:t>
+        </w:r>
+      </w:hyperlink>
+      <w:r>
+        <w:rPr>
+          <w:lang w:val="zh_TW" w:bidi="zh_TW"/>
+        </w:rPr>
+        <w:t>；</w:t>
+      </w:r>
+      <w:hyperlink r:id="rId15">
+        <w:r>
+          <w:rPr>
+            <w:lang w:val="zh_TW" w:bidi="zh_TW"/>
+          </w:rPr>
+          <w:rPr>
+            <w:color w:val="0000EE"/>
+            <w:u w:val="single"/>
+          </w:rPr>
+          <w:t>民5:11–28</w:t>
+        </w:r>
+      </w:hyperlink>
+      <w:r>
+        <w:rPr>
+          <w:lang w:val="zh_TW" w:bidi="zh_TW"/>
+        </w:rPr>
+        <w:t>中的苦水試驗；</w:t>
+      </w:r>
+      <w:hyperlink r:id="rId16">
+        <w:r>
+          <w:rPr>
+            <w:lang w:val="zh_TW" w:bidi="zh_TW"/>
+          </w:rPr>
+          <w:rPr>
+            <w:color w:val="0000EE"/>
+            <w:u w:val="single"/>
+          </w:rPr>
+          <w:t>亞13:1</w:t>
         </w:r>
       </w:hyperlink>
       <w:r>
@@ -1076,17 +538,6 @@
           <w:lang w:val="zh_TW" w:bidi="zh_TW"/>
         </w:rPr>
         <w:t>）。</w:t>
-      </w:r>
-    </w:p>
-    <w:p>
-      <w:pPr>
-        <w:pStyle w:val="Heading3"/>
-      </w:pPr>
-      <w:r>
-        <w:rPr>
-          <w:lang w:val="zh_TW" w:bidi="zh_TW"/>
-        </w:rPr>
-        <w:t>新約聖經中的光</w:t>
       </w:r>
     </w:p>
     <w:p>
@@ -1100,36 +551,66 @@
         <w:rPr>
           <w:lang w:val="zh_TW" w:bidi="zh_TW"/>
         </w:rPr>
-        <w:t>新約聖經所提到的光，通常具有象徵意義。例如，大數的掃羅在往大馬士革的路上遇見「從天上發光」（</w:t>
-      </w:r>
-      <w:hyperlink r:id="rId53">
-        <w:r>
-          <w:rPr>
-            <w:lang w:val="zh_TW" w:bidi="zh_TW"/>
-          </w:rPr>
-          <w:rPr>
-            <w:color w:val="0000EE"/>
-            <w:u w:val="single"/>
-          </w:rPr>
-          <w:t>徒9:3</w:t>
-        </w:r>
-      </w:hyperlink>
-      <w:r>
-        <w:rPr>
-          <w:lang w:val="zh_TW" w:bidi="zh_TW"/>
-        </w:rPr>
-        <w:t>；參</w:t>
-      </w:r>
-      <w:hyperlink r:id="rId54">
-        <w:r>
-          <w:rPr>
-            <w:lang w:val="zh_TW" w:bidi="zh_TW"/>
-          </w:rPr>
-          <w:rPr>
-            <w:color w:val="0000EE"/>
-            <w:u w:val="single"/>
-          </w:rPr>
-          <w:t>22:6–11</w:t>
+        <w:t>禮儀上的潔淨與道德上的潔淨之間的關係，可以從經文中得到說明，一方面提到「手潔」（</w:t>
+      </w:r>
+      <w:hyperlink r:id="rId17">
+        <w:r>
+          <w:rPr>
+            <w:lang w:val="zh_TW" w:bidi="zh_TW"/>
+          </w:rPr>
+          <w:rPr>
+            <w:color w:val="0000EE"/>
+            <w:u w:val="single"/>
+          </w:rPr>
+          <w:t>撒下22:21</w:t>
+        </w:r>
+      </w:hyperlink>
+      <w:r>
+        <w:rPr>
+          <w:lang w:val="zh_TW" w:bidi="zh_TW"/>
+        </w:rPr>
+        <w:t>；</w:t>
+      </w:r>
+      <w:hyperlink r:id="rId18">
+        <w:r>
+          <w:rPr>
+            <w:lang w:val="zh_TW" w:bidi="zh_TW"/>
+          </w:rPr>
+          <w:rPr>
+            <w:color w:val="0000EE"/>
+            <w:u w:val="single"/>
+          </w:rPr>
+          <w:t>伯17:9，</w:t>
+        </w:r>
+      </w:hyperlink>
+      <w:hyperlink r:id="rId19">
+        <w:r>
+          <w:rPr>
+            <w:lang w:val="zh_TW" w:bidi="zh_TW"/>
+          </w:rPr>
+          <w:rPr>
+            <w:color w:val="0000EE"/>
+            <w:u w:val="single"/>
+          </w:rPr>
+          <w:t>22:30</w:t>
+        </w:r>
+      </w:hyperlink>
+      <w:r>
+        <w:rPr>
+          <w:lang w:val="zh_TW" w:bidi="zh_TW"/>
+        </w:rPr>
+        <w:t>），另一方面提到「清潔的心」（</w:t>
+      </w:r>
+      <w:hyperlink r:id="rId20">
+        <w:r>
+          <w:rPr>
+            <w:lang w:val="zh_TW" w:bidi="zh_TW"/>
+          </w:rPr>
+          <w:rPr>
+            <w:color w:val="0000EE"/>
+            <w:u w:val="single"/>
+          </w:rPr>
+          <w:t>詩24:4</w:t>
         </w:r>
       </w:hyperlink>
       <w:r>
@@ -1138,70 +619,196 @@
         </w:rPr>
         <w:t>，</w:t>
       </w:r>
-      <w:hyperlink r:id="rId55">
-        <w:r>
-          <w:rPr>
-            <w:lang w:val="zh_TW" w:bidi="zh_TW"/>
-          </w:rPr>
-          <w:rPr>
-            <w:color w:val="0000EE"/>
-            <w:u w:val="single"/>
-          </w:rPr>
-          <w:t>26:13</w:t>
-        </w:r>
-      </w:hyperlink>
-      <w:r>
-        <w:rPr>
-          <w:lang w:val="zh_TW" w:bidi="zh_TW"/>
-        </w:rPr>
-        <w:t>），那到底是普通的光，還是別的東西，並不明確。同樣，彼得在監獄裡時，「屋裡有光照耀」（</w:t>
-      </w:r>
-      <w:hyperlink r:id="rId56">
-        <w:r>
-          <w:rPr>
-            <w:lang w:val="zh_TW" w:bidi="zh_TW"/>
-          </w:rPr>
-          <w:rPr>
-            <w:color w:val="0000EE"/>
-            <w:u w:val="single"/>
-          </w:rPr>
-          <w:t>徒12:7</w:t>
-        </w:r>
-      </w:hyperlink>
-      <w:r>
-        <w:rPr>
-          <w:lang w:val="zh_TW" w:bidi="zh_TW"/>
-        </w:rPr>
-        <w:t>）。而天上的城不需要物質的光，因為「主神要光照他們」（</w:t>
-      </w:r>
-      <w:hyperlink r:id="rId57">
-        <w:r>
-          <w:rPr>
-            <w:lang w:val="zh_TW" w:bidi="zh_TW"/>
-          </w:rPr>
-          <w:rPr>
-            <w:color w:val="0000EE"/>
-            <w:u w:val="single"/>
-          </w:rPr>
-          <w:t>啟22:5</w:t>
-        </w:r>
-      </w:hyperlink>
-      <w:r>
-        <w:rPr>
-          <w:lang w:val="zh_TW" w:bidi="zh_TW"/>
-        </w:rPr>
-        <w:t>，參</w:t>
-      </w:r>
-      <w:hyperlink r:id="rId58">
-        <w:r>
-          <w:rPr>
-            <w:lang w:val="zh_TW" w:bidi="zh_TW"/>
-          </w:rPr>
-          <w:rPr>
-            <w:color w:val="0000EE"/>
-            <w:u w:val="single"/>
-          </w:rPr>
-          <w:t>21:11、23–24</w:t>
+      <w:hyperlink r:id="rId21">
+        <w:r>
+          <w:rPr>
+            <w:lang w:val="zh_TW" w:bidi="zh_TW"/>
+          </w:rPr>
+          <w:rPr>
+            <w:color w:val="0000EE"/>
+            <w:u w:val="single"/>
+          </w:rPr>
+          <w:t>51:10</w:t>
+        </w:r>
+      </w:hyperlink>
+      <w:r>
+        <w:rPr>
+          <w:lang w:val="zh_TW" w:bidi="zh_TW"/>
+        </w:rPr>
+        <w:t>，</w:t>
+      </w:r>
+      <w:hyperlink r:id="rId22">
+        <w:r>
+          <w:rPr>
+            <w:lang w:val="zh_TW" w:bidi="zh_TW"/>
+          </w:rPr>
+          <w:rPr>
+            <w:color w:val="0000EE"/>
+            <w:u w:val="single"/>
+          </w:rPr>
+          <w:t>73:13</w:t>
+        </w:r>
+      </w:hyperlink>
+      <w:r>
+        <w:rPr>
+          <w:lang w:val="zh_TW" w:bidi="zh_TW"/>
+        </w:rPr>
+        <w:t>；</w:t>
+      </w:r>
+      <w:hyperlink r:id="rId23">
+        <w:r>
+          <w:rPr>
+            <w:lang w:val="zh_TW" w:bidi="zh_TW"/>
+          </w:rPr>
+          <w:rPr>
+            <w:color w:val="0000EE"/>
+            <w:u w:val="single"/>
+          </w:rPr>
+          <w:t>箴20:9</w:t>
+        </w:r>
+      </w:hyperlink>
+      <w:r>
+        <w:rPr>
+          <w:lang w:val="zh_TW" w:bidi="zh_TW"/>
+        </w:rPr>
+        <w:t>）。先知以賽亞在神的面前自覺「嘴唇不潔」，一塊潔淨的炭火（或許代表著赦免與贖罪）潔淨了他（</w:t>
+      </w:r>
+      <w:hyperlink r:id="rId24">
+        <w:r>
+          <w:rPr>
+            <w:lang w:val="zh_TW" w:bidi="zh_TW"/>
+          </w:rPr>
+          <w:rPr>
+            <w:color w:val="0000EE"/>
+            <w:u w:val="single"/>
+          </w:rPr>
+          <w:t>賽6:5–7</w:t>
+        </w:r>
+      </w:hyperlink>
+      <w:r>
+        <w:rPr>
+          <w:lang w:val="zh_TW" w:bidi="zh_TW"/>
+        </w:rPr>
+        <w:t>）。在許多經文中，潔淨代表在神面前的無罪（</w:t>
+      </w:r>
+      <w:hyperlink r:id="rId25">
+        <w:r>
+          <w:rPr>
+            <w:lang w:val="zh_TW" w:bidi="zh_TW"/>
+          </w:rPr>
+          <w:rPr>
+            <w:color w:val="0000EE"/>
+            <w:u w:val="single"/>
+          </w:rPr>
+          <w:t>伯11:4</w:t>
+        </w:r>
+      </w:hyperlink>
+      <w:r>
+        <w:rPr>
+          <w:lang w:val="zh_TW" w:bidi="zh_TW"/>
+        </w:rPr>
+        <w:t>，</w:t>
+      </w:r>
+      <w:hyperlink r:id="rId26">
+        <w:r>
+          <w:rPr>
+            <w:lang w:val="zh_TW" w:bidi="zh_TW"/>
+          </w:rPr>
+          <w:rPr>
+            <w:color w:val="0000EE"/>
+            <w:u w:val="single"/>
+          </w:rPr>
+          <w:t>33:9</w:t>
+        </w:r>
+      </w:hyperlink>
+      <w:r>
+        <w:rPr>
+          <w:lang w:val="zh_TW" w:bidi="zh_TW"/>
+        </w:rPr>
+        <w:t>；</w:t>
+      </w:r>
+      <w:hyperlink r:id="rId27">
+        <w:r>
+          <w:rPr>
+            <w:lang w:val="zh_TW" w:bidi="zh_TW"/>
+          </w:rPr>
+          <w:rPr>
+            <w:color w:val="0000EE"/>
+            <w:u w:val="single"/>
+          </w:rPr>
+          <w:t>詩51:7–10</w:t>
+        </w:r>
+      </w:hyperlink>
+      <w:r>
+        <w:rPr>
+          <w:lang w:val="zh_TW" w:bidi="zh_TW"/>
+        </w:rPr>
+        <w:t>；</w:t>
+      </w:r>
+      <w:hyperlink r:id="rId23">
+        <w:r>
+          <w:rPr>
+            <w:lang w:val="zh_TW" w:bidi="zh_TW"/>
+          </w:rPr>
+          <w:rPr>
+            <w:color w:val="0000EE"/>
+            <w:u w:val="single"/>
+          </w:rPr>
+          <w:t>箴20:9</w:t>
+        </w:r>
+      </w:hyperlink>
+      <w:r>
+        <w:rPr>
+          <w:lang w:val="zh_TW" w:bidi="zh_TW"/>
+        </w:rPr>
+        <w:t>），而不潔則被認為源自罪（</w:t>
+      </w:r>
+      <w:hyperlink r:id="rId28">
+        <w:r>
+          <w:rPr>
+            <w:lang w:val="zh_TW" w:bidi="zh_TW"/>
+          </w:rPr>
+          <w:rPr>
+            <w:color w:val="0000EE"/>
+            <w:u w:val="single"/>
+          </w:rPr>
+          <w:t>詩51:2</w:t>
+        </w:r>
+      </w:hyperlink>
+      <w:r>
+        <w:rPr>
+          <w:lang w:val="zh_TW" w:bidi="zh_TW"/>
+        </w:rPr>
+        <w:t>；</w:t>
+      </w:r>
+      <w:hyperlink r:id="rId29">
+        <w:r>
+          <w:rPr>
+            <w:lang w:val="zh_TW" w:bidi="zh_TW"/>
+          </w:rPr>
+          <w:rPr>
+            <w:color w:val="0000EE"/>
+            <w:u w:val="single"/>
+          </w:rPr>
+          <w:t>賽1:16</w:t>
+        </w:r>
+      </w:hyperlink>
+      <w:r>
+        <w:rPr>
+          <w:lang w:val="zh_TW" w:bidi="zh_TW"/>
+        </w:rPr>
+        <w:t>，</w:t>
+      </w:r>
+      <w:hyperlink r:id="rId30">
+        <w:r>
+          <w:rPr>
+            <w:lang w:val="zh_TW" w:bidi="zh_TW"/>
+          </w:rPr>
+          <w:rPr>
+            <w:color w:val="0000EE"/>
+            <w:u w:val="single"/>
+          </w:rPr>
+          <w:t>64:6</w:t>
         </w:r>
       </w:hyperlink>
       <w:r>
@@ -1209,6 +816,17 @@
           <w:lang w:val="zh_TW" w:bidi="zh_TW"/>
         </w:rPr>
         <w:t>）。</w:t>
+      </w:r>
+    </w:p>
+    <w:p>
+      <w:pPr>
+        <w:pStyle w:val="Heading4"/>
+      </w:pPr>
+      <w:r>
+        <w:rPr>
+          <w:lang w:val="zh_TW" w:bidi="zh_TW"/>
+        </w:rPr>
+        <w:t>不潔的原因</w:t>
       </w:r>
     </w:p>
     <w:p>
@@ -1222,7 +840,623 @@
         <w:rPr>
           <w:lang w:val="zh_TW" w:bidi="zh_TW"/>
         </w:rPr>
-        <w:t>神與光的連繫是新約聖經的常見主題。使徒約翰寫道：「神就是光，在他毫無黑暗」（</w:t>
+        <w:t>從摩西律法中可以引申出一些不潔的原因。</w:t>
+      </w:r>
+    </w:p>
+    <w:p>
+      <w:pPr>
+        <w:pStyle w:val="ListNumber"/>
+        <w:numPr>
+          <w:ilvl w:val="0"/>
+          <w:numId w:val="14"/>
+        </w:numPr>
+        <w:spacing w:line="240" w:lineRule="auto"/>
+        <w:ind w:left="720"/>
+      </w:pPr>
+      <w:r>
+        <w:rPr>
+          <w:lang w:val="zh_TW" w:bidi="zh_TW"/>
+        </w:rPr>
+      </w:r>
+      <w:r>
+        <w:rPr>
+          <w:lang w:val="zh_TW" w:bidi="zh_TW"/>
+        </w:rPr>
+        <w:t>某些食物不可食用。各種有關動物的律法，使人能「把潔淨的和不潔淨的，可吃的與不可吃的活物，都分別出來」（</w:t>
+      </w:r>
+      <w:hyperlink r:id="rId31">
+        <w:r>
+          <w:rPr>
+            <w:lang w:val="zh_TW" w:bidi="zh_TW"/>
+          </w:rPr>
+          <w:rPr>
+            <w:color w:val="0000EE"/>
+            <w:u w:val="single"/>
+          </w:rPr>
+          <w:t>利11:47</w:t>
+        </w:r>
+      </w:hyperlink>
+      <w:r>
+        <w:rPr>
+          <w:lang w:val="zh_TW" w:bidi="zh_TW"/>
+        </w:rPr>
+        <w:t>）。被允許食用的食物是神所能接受的（另見</w:t>
+      </w:r>
+      <w:hyperlink r:id="rId32">
+        <w:r>
+          <w:rPr>
+            <w:lang w:val="zh_TW" w:bidi="zh_TW"/>
+          </w:rPr>
+          <w:rPr>
+            <w:color w:val="0000EE"/>
+            <w:u w:val="single"/>
+          </w:rPr>
+          <w:t>申14:3–21</w:t>
+        </w:r>
+      </w:hyperlink>
+      <w:r>
+        <w:rPr>
+          <w:lang w:val="zh_TW" w:bidi="zh_TW"/>
+        </w:rPr>
+        <w:t>；</w:t>
+      </w:r>
+      <w:hyperlink r:id="rId33">
+        <w:r>
+          <w:rPr>
+            <w:lang w:val="zh_TW" w:bidi="zh_TW"/>
+          </w:rPr>
+          <w:rPr>
+            <w:color w:val="0000EE"/>
+            <w:u w:val="single"/>
+          </w:rPr>
+          <w:t>徒15:28–29</w:t>
+        </w:r>
+      </w:hyperlink>
+      <w:r>
+        <w:rPr>
+          <w:lang w:val="zh_TW" w:bidi="zh_TW"/>
+        </w:rPr>
+        <w:t>）。</w:t>
+      </w:r>
+    </w:p>
+    <w:p>
+      <w:pPr>
+        <w:pStyle w:val="ListNumber"/>
+        <w:spacing w:line="240" w:lineRule="auto"/>
+        <w:ind w:left="720"/>
+      </w:pPr>
+      <w:r>
+        <w:rPr>
+          <w:lang w:val="zh_TW" w:bidi="zh_TW"/>
+        </w:rPr>
+      </w:r>
+      <w:r>
+        <w:rPr>
+          <w:lang w:val="zh_TW" w:bidi="zh_TW"/>
+        </w:rPr>
+        <w:t>疾病（尤其是痲瘋病）會導致不潔（</w:t>
+      </w:r>
+      <w:hyperlink r:id="rId34">
+        <w:r>
+          <w:rPr>
+            <w:lang w:val="zh_TW" w:bidi="zh_TW"/>
+          </w:rPr>
+          <w:rPr>
+            <w:color w:val="0000EE"/>
+            <w:u w:val="single"/>
+          </w:rPr>
+          <w:t>利13–14</w:t>
+        </w:r>
+      </w:hyperlink>
+      <w:r>
+        <w:rPr>
+          <w:lang w:val="zh_TW" w:bidi="zh_TW"/>
+        </w:rPr>
+        <w:t>）。乃縵的故事提到痲瘋的不潔（</w:t>
+      </w:r>
+      <w:hyperlink r:id="rId35">
+        <w:r>
+          <w:rPr>
+            <w:lang w:val="zh_TW" w:bidi="zh_TW"/>
+          </w:rPr>
+          <w:rPr>
+            <w:color w:val="0000EE"/>
+            <w:u w:val="single"/>
+          </w:rPr>
+          <w:t>王下5:1–14</w:t>
+        </w:r>
+      </w:hyperlink>
+      <w:r>
+        <w:rPr>
+          <w:lang w:val="zh_TW" w:bidi="zh_TW"/>
+        </w:rPr>
+        <w:t>）。福音書中多次提到痲瘋病人（例如，</w:t>
+      </w:r>
+      <w:hyperlink r:id="rId36">
+        <w:r>
+          <w:rPr>
+            <w:lang w:val="zh_TW" w:bidi="zh_TW"/>
+          </w:rPr>
+          <w:rPr>
+            <w:color w:val="0000EE"/>
+            <w:u w:val="single"/>
+          </w:rPr>
+          <w:t>太8:1–4</w:t>
+        </w:r>
+      </w:hyperlink>
+      <w:r>
+        <w:rPr>
+          <w:lang w:val="zh_TW" w:bidi="zh_TW"/>
+        </w:rPr>
+        <w:t>，</w:t>
+      </w:r>
+      <w:hyperlink r:id="rId37">
+        <w:r>
+          <w:rPr>
+            <w:lang w:val="zh_TW" w:bidi="zh_TW"/>
+          </w:rPr>
+          <w:rPr>
+            <w:color w:val="0000EE"/>
+            <w:u w:val="single"/>
+          </w:rPr>
+          <w:t>10:8</w:t>
+        </w:r>
+      </w:hyperlink>
+      <w:r>
+        <w:rPr>
+          <w:lang w:val="zh_TW" w:bidi="zh_TW"/>
+        </w:rPr>
+        <w:t>，</w:t>
+      </w:r>
+      <w:hyperlink r:id="rId38">
+        <w:r>
+          <w:rPr>
+            <w:lang w:val="zh_TW" w:bidi="zh_TW"/>
+          </w:rPr>
+          <w:rPr>
+            <w:color w:val="0000EE"/>
+            <w:u w:val="single"/>
+          </w:rPr>
+          <w:t>11:5</w:t>
+        </w:r>
+      </w:hyperlink>
+      <w:r>
+        <w:rPr>
+          <w:lang w:val="zh_TW" w:bidi="zh_TW"/>
+        </w:rPr>
+        <w:t>；</w:t>
+      </w:r>
+      <w:hyperlink r:id="rId39">
+        <w:r>
+          <w:rPr>
+            <w:lang w:val="zh_TW" w:bidi="zh_TW"/>
+          </w:rPr>
+          <w:rPr>
+            <w:color w:val="0000EE"/>
+            <w:u w:val="single"/>
+          </w:rPr>
+          <w:t>路4:27</w:t>
+        </w:r>
+      </w:hyperlink>
+      <w:r>
+        <w:rPr>
+          <w:lang w:val="zh_TW" w:bidi="zh_TW"/>
+        </w:rPr>
+        <w:t>）。許多腫脹、潰瘍和皮疹都包括在這一範疇內，包括漢森氏病（Hansen’s disease，現代的痲瘋）。疾病的不潔還包括所有被病人接觸過的東西（</w:t>
+      </w:r>
+      <w:hyperlink r:id="rId40">
+        <w:r>
+          <w:rPr>
+            <w:lang w:val="zh_TW" w:bidi="zh_TW"/>
+          </w:rPr>
+          <w:rPr>
+            <w:color w:val="0000EE"/>
+            <w:u w:val="single"/>
+          </w:rPr>
+          <w:t>利14:33–57</w:t>
+        </w:r>
+      </w:hyperlink>
+      <w:r>
+        <w:rPr>
+          <w:lang w:val="zh_TW" w:bidi="zh_TW"/>
+        </w:rPr>
+        <w:t>）。</w:t>
+      </w:r>
+    </w:p>
+    <w:p>
+      <w:pPr>
+        <w:pStyle w:val="ListNumber"/>
+        <w:spacing w:line="240" w:lineRule="auto"/>
+        <w:ind w:left="720"/>
+      </w:pPr>
+      <w:r>
+        <w:rPr>
+          <w:lang w:val="zh_TW" w:bidi="zh_TW"/>
+        </w:rPr>
+      </w:r>
+      <w:r>
+        <w:rPr>
+          <w:lang w:val="zh_TW" w:bidi="zh_TW"/>
+        </w:rPr>
+        <w:t>身體排泄物是不潔的，接觸它們會使人不潔一段時間。精液的排出會導致不潔，直到晚上，無論是在性交中（</w:t>
+      </w:r>
+      <w:hyperlink r:id="rId41">
+        <w:r>
+          <w:rPr>
+            <w:lang w:val="zh_TW" w:bidi="zh_TW"/>
+          </w:rPr>
+          <w:rPr>
+            <w:color w:val="0000EE"/>
+            <w:u w:val="single"/>
+          </w:rPr>
+          <w:t>利15:16–18</w:t>
+        </w:r>
+      </w:hyperlink>
+      <w:r>
+        <w:rPr>
+          <w:lang w:val="zh_TW" w:bidi="zh_TW"/>
+        </w:rPr>
+        <w:t>）還是在夜間不經意地排出（</w:t>
+      </w:r>
+      <w:hyperlink r:id="rId42">
+        <w:r>
+          <w:rPr>
+            <w:lang w:val="zh_TW" w:bidi="zh_TW"/>
+          </w:rPr>
+          <w:rPr>
+            <w:color w:val="0000EE"/>
+            <w:u w:val="single"/>
+          </w:rPr>
+          <w:t>申23:10</w:t>
+        </w:r>
+      </w:hyperlink>
+      <w:r>
+        <w:rPr>
+          <w:lang w:val="zh_TW" w:bidi="zh_TW"/>
+        </w:rPr>
+        <w:t>）。不正常的排泄物，通常與疾病有關，在排泄停止後七天內使人不潔（</w:t>
+      </w:r>
+      <w:hyperlink r:id="rId43">
+        <w:r>
+          <w:rPr>
+            <w:lang w:val="zh_TW" w:bidi="zh_TW"/>
+          </w:rPr>
+          <w:rPr>
+            <w:color w:val="0000EE"/>
+            <w:u w:val="single"/>
+          </w:rPr>
+          <w:t>利15:1–15</w:t>
+        </w:r>
+      </w:hyperlink>
+      <w:r>
+        <w:rPr>
+          <w:lang w:val="zh_TW" w:bidi="zh_TW"/>
+        </w:rPr>
+        <w:t>）。月經也會導致不潔，並持續七天，直到其停止後（</w:t>
+      </w:r>
+      <w:hyperlink r:id="rId44">
+        <w:r>
+          <w:rPr>
+            <w:lang w:val="zh_TW" w:bidi="zh_TW"/>
+          </w:rPr>
+          <w:rPr>
+            <w:color w:val="0000EE"/>
+            <w:u w:val="single"/>
+          </w:rPr>
+          <w:t>利15:19–24</w:t>
+        </w:r>
+      </w:hyperlink>
+      <w:r>
+        <w:rPr>
+          <w:lang w:val="zh_TW" w:bidi="zh_TW"/>
+        </w:rPr>
+        <w:t>；</w:t>
+      </w:r>
+      <w:hyperlink r:id="rId45">
+        <w:r>
+          <w:rPr>
+            <w:lang w:val="zh_TW" w:bidi="zh_TW"/>
+          </w:rPr>
+          <w:rPr>
+            <w:color w:val="0000EE"/>
+            <w:u w:val="single"/>
+          </w:rPr>
+          <w:t>撒下11:4</w:t>
+        </w:r>
+      </w:hyperlink>
+      <w:r>
+        <w:rPr>
+          <w:lang w:val="zh_TW" w:bidi="zh_TW"/>
+        </w:rPr>
+        <w:t>）。在此期間的性行為使雙方都不潔（</w:t>
+      </w:r>
+      <w:hyperlink r:id="rId44">
+        <w:r>
+          <w:rPr>
+            <w:lang w:val="zh_TW" w:bidi="zh_TW"/>
+          </w:rPr>
+          <w:rPr>
+            <w:color w:val="0000EE"/>
+            <w:u w:val="single"/>
+          </w:rPr>
+          <w:t>利15:19–24</w:t>
+        </w:r>
+      </w:hyperlink>
+      <w:r>
+        <w:rPr>
+          <w:lang w:val="zh_TW" w:bidi="zh_TW"/>
+        </w:rPr>
+        <w:t>，</w:t>
+      </w:r>
+      <w:hyperlink r:id="rId46">
+        <w:r>
+          <w:rPr>
+            <w:lang w:val="zh_TW" w:bidi="zh_TW"/>
+          </w:rPr>
+          <w:rPr>
+            <w:color w:val="0000EE"/>
+            <w:u w:val="single"/>
+          </w:rPr>
+          <w:t>20:18</w:t>
+        </w:r>
+      </w:hyperlink>
+      <w:r>
+        <w:rPr>
+          <w:lang w:val="zh_TW" w:bidi="zh_TW"/>
+        </w:rPr>
+        <w:t>）。接觸不潔之人的唾液會使人不潔一整天（</w:t>
+      </w:r>
+      <w:hyperlink r:id="rId47">
+        <w:r>
+          <w:rPr>
+            <w:lang w:val="zh_TW" w:bidi="zh_TW"/>
+          </w:rPr>
+          <w:rPr>
+            <w:color w:val="0000EE"/>
+            <w:u w:val="single"/>
+          </w:rPr>
+          <w:t>15:8</w:t>
+        </w:r>
+      </w:hyperlink>
+      <w:r>
+        <w:rPr>
+          <w:lang w:val="zh_TW" w:bidi="zh_TW"/>
+        </w:rPr>
+        <w:t>）。</w:t>
+      </w:r>
+    </w:p>
+    <w:p>
+      <w:pPr>
+        <w:pStyle w:val="ListNumber"/>
+        <w:spacing w:line="240" w:lineRule="auto"/>
+        <w:ind w:left="720"/>
+      </w:pPr>
+      <w:r>
+        <w:rPr>
+          <w:lang w:val="zh_TW" w:bidi="zh_TW"/>
+        </w:rPr>
+      </w:r>
+      <w:r>
+        <w:rPr>
+          <w:lang w:val="zh_TW" w:bidi="zh_TW"/>
+        </w:rPr>
+        <w:t>死屍，甚至是屍體的一部分，例如骨頭，都會導致不潔（</w:t>
+      </w:r>
+      <w:hyperlink r:id="rId48">
+        <w:r>
+          <w:rPr>
+            <w:lang w:val="zh_TW" w:bidi="zh_TW"/>
+          </w:rPr>
+          <w:rPr>
+            <w:color w:val="0000EE"/>
+            <w:u w:val="single"/>
+          </w:rPr>
+          <w:t>民19:16</w:t>
+        </w:r>
+      </w:hyperlink>
+      <w:r>
+        <w:rPr>
+          <w:lang w:val="zh_TW" w:bidi="zh_TW"/>
+        </w:rPr>
+        <w:t>）。觸摸死屍的人會不潔一個月，且只能在這段期間結束後，他們才可以守他們自己的逾越節，如果他們錯過了之前的節期（</w:t>
+      </w:r>
+      <w:hyperlink r:id="rId49">
+        <w:r>
+          <w:rPr>
+            <w:lang w:val="zh_TW" w:bidi="zh_TW"/>
+          </w:rPr>
+          <w:rPr>
+            <w:color w:val="0000EE"/>
+            <w:u w:val="single"/>
+          </w:rPr>
+          <w:t>9:6–11</w:t>
+        </w:r>
+      </w:hyperlink>
+      <w:r>
+        <w:rPr>
+          <w:lang w:val="zh_TW" w:bidi="zh_TW"/>
+        </w:rPr>
+        <w:t>）。大祭司因其特殊的禮儀責任，甚至不能埋葬自己的父母（</w:t>
+      </w:r>
+      <w:hyperlink r:id="rId50">
+        <w:r>
+          <w:rPr>
+            <w:lang w:val="zh_TW" w:bidi="zh_TW"/>
+          </w:rPr>
+          <w:rPr>
+            <w:color w:val="0000EE"/>
+            <w:u w:val="single"/>
+          </w:rPr>
+          <w:t>利21:10–11</w:t>
+        </w:r>
+      </w:hyperlink>
+      <w:r>
+        <w:rPr>
+          <w:lang w:val="zh_TW" w:bidi="zh_TW"/>
+        </w:rPr>
+        <w:t>；參</w:t>
+      </w:r>
+      <w:hyperlink r:id="rId51">
+        <w:r>
+          <w:rPr>
+            <w:lang w:val="zh_TW" w:bidi="zh_TW"/>
+          </w:rPr>
+          <w:rPr>
+            <w:color w:val="0000EE"/>
+            <w:u w:val="single"/>
+          </w:rPr>
+          <w:t>民6:6–7</w:t>
+        </w:r>
+      </w:hyperlink>
+      <w:r>
+        <w:rPr>
+          <w:lang w:val="zh_TW" w:bidi="zh_TW"/>
+        </w:rPr>
+        <w:t>；</w:t>
+      </w:r>
+      <w:hyperlink r:id="rId52">
+        <w:r>
+          <w:rPr>
+            <w:lang w:val="zh_TW" w:bidi="zh_TW"/>
+          </w:rPr>
+          <w:rPr>
+            <w:color w:val="0000EE"/>
+            <w:u w:val="single"/>
+          </w:rPr>
+          <w:t>該2:13</w:t>
+        </w:r>
+      </w:hyperlink>
+      <w:r>
+        <w:rPr>
+          <w:lang w:val="zh_TW" w:bidi="zh_TW"/>
+        </w:rPr>
+        <w:t>；</w:t>
+      </w:r>
+      <w:hyperlink r:id="rId53">
+        <w:r>
+          <w:rPr>
+            <w:lang w:val="zh_TW" w:bidi="zh_TW"/>
+          </w:rPr>
+          <w:rPr>
+            <w:color w:val="0000EE"/>
+            <w:u w:val="single"/>
+          </w:rPr>
+          <w:t>太23:27</w:t>
+        </w:r>
+      </w:hyperlink>
+      <w:r>
+        <w:rPr>
+          <w:lang w:val="zh_TW" w:bidi="zh_TW"/>
+        </w:rPr>
+        <w:t>）。</w:t>
+      </w:r>
+    </w:p>
+    <w:p>
+      <w:pPr>
+        <w:pStyle w:val="ListNumber"/>
+        <w:spacing w:line="240" w:lineRule="auto"/>
+        <w:ind w:left="720"/>
+      </w:pPr>
+      <w:r>
+        <w:rPr>
+          <w:lang w:val="zh_TW" w:bidi="zh_TW"/>
+        </w:rPr>
+      </w:r>
+      <w:r>
+        <w:rPr>
+          <w:lang w:val="zh_TW" w:bidi="zh_TW"/>
+        </w:rPr>
+        <w:t>拜偶像是最大屬靈不潔的源頭。以色列全國因拜偶像而污穢（</w:t>
+      </w:r>
+      <w:hyperlink r:id="rId54">
+        <w:r>
+          <w:rPr>
+            <w:lang w:val="zh_TW" w:bidi="zh_TW"/>
+          </w:rPr>
+          <w:rPr>
+            <w:color w:val="0000EE"/>
+            <w:u w:val="single"/>
+          </w:rPr>
+          <w:t>詩106:38</w:t>
+        </w:r>
+      </w:hyperlink>
+      <w:r>
+        <w:rPr>
+          <w:lang w:val="zh_TW" w:bidi="zh_TW"/>
+        </w:rPr>
+        <w:t>；</w:t>
+      </w:r>
+      <w:hyperlink r:id="rId55">
+        <w:r>
+          <w:rPr>
+            <w:lang w:val="zh_TW" w:bidi="zh_TW"/>
+          </w:rPr>
+          <w:rPr>
+            <w:color w:val="0000EE"/>
+            <w:u w:val="single"/>
+          </w:rPr>
+          <w:t>賽30:22</w:t>
+        </w:r>
+      </w:hyperlink>
+      <w:r>
+        <w:rPr>
+          <w:lang w:val="zh_TW" w:bidi="zh_TW"/>
+        </w:rPr>
+        <w:t>；</w:t>
+      </w:r>
+      <w:hyperlink r:id="rId56">
+        <w:r>
+          <w:rPr>
+            <w:lang w:val="zh_TW" w:bidi="zh_TW"/>
+          </w:rPr>
+          <w:rPr>
+            <w:color w:val="0000EE"/>
+            <w:u w:val="single"/>
+          </w:rPr>
+          <w:t>結36:25</w:t>
+        </w:r>
+      </w:hyperlink>
+      <w:r>
+        <w:rPr>
+          <w:lang w:val="zh_TW" w:bidi="zh_TW"/>
+        </w:rPr>
+        <w:t>），外邦人也是如此（</w:t>
+      </w:r>
+      <w:hyperlink r:id="rId57">
+        <w:r>
+          <w:rPr>
+            <w:lang w:val="zh_TW" w:bidi="zh_TW"/>
+          </w:rPr>
+          <w:rPr>
+            <w:color w:val="0000EE"/>
+            <w:u w:val="single"/>
+          </w:rPr>
+          <w:t>耶43:12</w:t>
+        </w:r>
+      </w:hyperlink>
+      <w:r>
+        <w:rPr>
+          <w:lang w:val="zh_TW" w:bidi="zh_TW"/>
+        </w:rPr>
+        <w:t>）。因此，與外邦人接觸被認為會造成不潔。但福音的普世性挑戰了這種信念（例如，</w:t>
+      </w:r>
+      <w:hyperlink r:id="rId58">
+        <w:r>
+          <w:rPr>
+            <w:lang w:val="zh_TW" w:bidi="zh_TW"/>
+          </w:rPr>
+          <w:rPr>
+            <w:color w:val="0000EE"/>
+            <w:u w:val="single"/>
+          </w:rPr>
+          <w:t>約4:9</w:t>
+        </w:r>
+      </w:hyperlink>
+      <w:r>
+        <w:rPr>
+          <w:lang w:val="zh_TW" w:bidi="zh_TW"/>
+        </w:rPr>
+        <w:t>；</w:t>
       </w:r>
       <w:hyperlink r:id="rId59">
         <w:r>
@@ -1233,14 +1467,14 @@
             <w:color w:val="0000EE"/>
             <w:u w:val="single"/>
           </w:rPr>
-          <w:t>約一1:5</w:t>
-        </w:r>
-      </w:hyperlink>
-      <w:r>
-        <w:rPr>
-          <w:lang w:val="zh_TW" w:bidi="zh_TW"/>
-        </w:rPr>
-        <w:t>）。雅各書稱神為「眾光之父」（</w:t>
+          <w:t>徒10:28</w:t>
+        </w:r>
+      </w:hyperlink>
+      <w:r>
+        <w:rPr>
+          <w:lang w:val="zh_TW" w:bidi="zh_TW"/>
+        </w:rPr>
+        <w:t>；參</w:t>
       </w:r>
       <w:hyperlink r:id="rId60">
         <w:r>
@@ -1251,14 +1485,14 @@
             <w:color w:val="0000EE"/>
             <w:u w:val="single"/>
           </w:rPr>
-          <w:t>雅1:17</w:t>
-        </w:r>
-      </w:hyperlink>
-      <w:r>
-        <w:rPr>
-          <w:lang w:val="zh_TW" w:bidi="zh_TW"/>
-        </w:rPr>
-        <w:t>）。聖經也形容神住在人不能靠近的光裡（</w:t>
+          <w:t>加2:11–14</w:t>
+        </w:r>
+      </w:hyperlink>
+      <w:r>
+        <w:rPr>
+          <w:lang w:val="zh_TW" w:bidi="zh_TW"/>
+        </w:rPr>
+        <w:t>）。與偶像崇拜的不潔密切相關的，是由污鬼所引起的不潔（</w:t>
       </w:r>
       <w:hyperlink r:id="rId61">
         <w:r>
@@ -1269,14 +1503,14 @@
             <w:color w:val="0000EE"/>
             <w:u w:val="single"/>
           </w:rPr>
-          <w:t>提前6:16</w:t>
-        </w:r>
-      </w:hyperlink>
-      <w:r>
-        <w:rPr>
-          <w:lang w:val="zh_TW" w:bidi="zh_TW"/>
-        </w:rPr>
-        <w:t>；另見</w:t>
+          <w:t>亞13:2</w:t>
+        </w:r>
+      </w:hyperlink>
+      <w:r>
+        <w:rPr>
+          <w:lang w:val="zh_TW" w:bidi="zh_TW"/>
+        </w:rPr>
+        <w:t>；參</w:t>
       </w:r>
       <w:hyperlink r:id="rId62">
         <w:r>
@@ -1287,14 +1521,14 @@
             <w:color w:val="0000EE"/>
             <w:u w:val="single"/>
           </w:rPr>
-          <w:t>約一1:7</w:t>
-        </w:r>
-      </w:hyperlink>
-      <w:r>
-        <w:rPr>
-          <w:lang w:val="zh_TW" w:bidi="zh_TW"/>
-        </w:rPr>
-        <w:t>）。耶穌說：「我是世界的光」（</w:t>
+          <w:t>太10:1</w:t>
+        </w:r>
+      </w:hyperlink>
+      <w:r>
+        <w:rPr>
+          <w:lang w:val="zh_TW" w:bidi="zh_TW"/>
+        </w:rPr>
+        <w:t>；</w:t>
       </w:r>
       <w:hyperlink r:id="rId63">
         <w:r>
@@ -1305,170 +1539,25 @@
             <w:color w:val="0000EE"/>
             <w:u w:val="single"/>
           </w:rPr>
-          <w:t>約8:12</w:t>
-        </w:r>
-      </w:hyperlink>
-      <w:r>
-        <w:rPr>
-          <w:lang w:val="zh_TW" w:bidi="zh_TW"/>
-        </w:rPr>
-        <w:t>，另見</w:t>
-      </w:r>
-      <w:hyperlink r:id="rId64">
-        <w:r>
-          <w:rPr>
-            <w:lang w:val="zh_TW" w:bidi="zh_TW"/>
-          </w:rPr>
-          <w:rPr>
-            <w:color w:val="0000EE"/>
-            <w:u w:val="single"/>
-          </w:rPr>
-          <w:t>9:5</w:t>
-        </w:r>
-      </w:hyperlink>
-      <w:r>
-        <w:rPr>
-          <w:lang w:val="zh_TW" w:bidi="zh_TW"/>
-        </w:rPr>
-        <w:t>），並且「我到世上來，乃是光，叫凡信我的，不住在黑暗裡」（</w:t>
-      </w:r>
-      <w:hyperlink r:id="rId65">
-        <w:r>
-          <w:rPr>
-            <w:lang w:val="zh_TW" w:bidi="zh_TW"/>
-          </w:rPr>
-          <w:rPr>
-            <w:color w:val="0000EE"/>
-            <w:u w:val="single"/>
-          </w:rPr>
-          <w:t>約12:46</w:t>
-        </w:r>
-      </w:hyperlink>
-      <w:r>
-        <w:rPr>
-          <w:lang w:val="zh_TW" w:bidi="zh_TW"/>
-        </w:rPr>
-        <w:t>）。使徒約翰說，耶穌自己就是光（</w:t>
-      </w:r>
-      <w:hyperlink r:id="rId66">
-        <w:r>
-          <w:rPr>
-            <w:lang w:val="zh_TW" w:bidi="zh_TW"/>
-          </w:rPr>
-          <w:rPr>
-            <w:color w:val="0000EE"/>
-            <w:u w:val="single"/>
-          </w:rPr>
-          <w:t>約1:1–10</w:t>
-        </w:r>
-      </w:hyperlink>
-      <w:r>
-        <w:rPr>
-          <w:lang w:val="zh_TW" w:bidi="zh_TW"/>
-        </w:rPr>
-        <w:t>）。施洗約翰來為這光作見證，好叫眾人因他可以信（</w:t>
-      </w:r>
-      <w:hyperlink r:id="rId67">
-        <w:r>
-          <w:rPr>
-            <w:lang w:val="zh_TW" w:bidi="zh_TW"/>
-          </w:rPr>
-          <w:rPr>
-            <w:color w:val="0000EE"/>
-            <w:u w:val="single"/>
-          </w:rPr>
-          <w:t>約1:7–8</w:t>
-        </w:r>
-      </w:hyperlink>
-      <w:r>
-        <w:rPr>
-          <w:lang w:val="zh_TW" w:bidi="zh_TW"/>
-        </w:rPr>
-        <w:t>）。凡接受這光的人，就得著權柄，作神的兒女（</w:t>
-      </w:r>
-      <w:hyperlink r:id="rId68">
-        <w:r>
-          <w:rPr>
-            <w:lang w:val="zh_TW" w:bidi="zh_TW"/>
-          </w:rPr>
-          <w:rPr>
-            <w:color w:val="0000EE"/>
-            <w:u w:val="single"/>
-          </w:rPr>
-          <w:t>約1:9–12</w:t>
-        </w:r>
-      </w:hyperlink>
-      <w:r>
-        <w:rPr>
-          <w:lang w:val="zh_TW" w:bidi="zh_TW"/>
-        </w:rPr>
-        <w:t>）。有時，光也用來表示人認識神與祂救恩的啟示（</w:t>
-      </w:r>
-      <w:hyperlink r:id="rId69">
-        <w:r>
-          <w:rPr>
-            <w:lang w:val="zh_TW" w:bidi="zh_TW"/>
-          </w:rPr>
-          <w:rPr>
-            <w:color w:val="0000EE"/>
-            <w:u w:val="single"/>
-          </w:rPr>
-          <w:t>太4:16</w:t>
-        </w:r>
-      </w:hyperlink>
-      <w:r>
-        <w:rPr>
-          <w:lang w:val="zh_TW" w:bidi="zh_TW"/>
-        </w:rPr>
-        <w:t>；</w:t>
-      </w:r>
-      <w:hyperlink r:id="rId70">
-        <w:r>
-          <w:rPr>
-            <w:lang w:val="zh_TW" w:bidi="zh_TW"/>
-          </w:rPr>
-          <w:rPr>
-            <w:color w:val="0000EE"/>
-            <w:u w:val="single"/>
-          </w:rPr>
-          <w:t>路2:32</w:t>
-        </w:r>
-      </w:hyperlink>
-      <w:r>
-        <w:rPr>
-          <w:lang w:val="zh_TW" w:bidi="zh_TW"/>
-        </w:rPr>
-        <w:t>；</w:t>
-      </w:r>
-      <w:hyperlink r:id="rId71">
-        <w:r>
-          <w:rPr>
-            <w:lang w:val="zh_TW" w:bidi="zh_TW"/>
-          </w:rPr>
-          <w:rPr>
-            <w:color w:val="0000EE"/>
-            <w:u w:val="single"/>
-          </w:rPr>
-          <w:t>徒13:47，</w:t>
-        </w:r>
-      </w:hyperlink>
-      <w:hyperlink r:id="rId72">
-        <w:r>
-          <w:rPr>
-            <w:lang w:val="zh_TW" w:bidi="zh_TW"/>
-          </w:rPr>
-          <w:rPr>
-            <w:color w:val="0000EE"/>
-            <w:u w:val="single"/>
-          </w:rPr>
-          <w:t>26:18</w:t>
-        </w:r>
-      </w:hyperlink>
-      <w:r>
-        <w:rPr>
-          <w:lang w:val="zh_TW" w:bidi="zh_TW"/>
-        </w:rPr>
-        <w:t>）。</w:t>
+          <w:t>可1:23–27</w:t>
+        </w:r>
+      </w:hyperlink>
+      <w:r>
+        <w:rPr>
+          <w:lang w:val="zh_TW" w:bidi="zh_TW"/>
+        </w:rPr>
+        <w:t>。）</w:t>
+      </w:r>
+    </w:p>
+    <w:p>
+      <w:pPr>
+        <w:pStyle w:val="Heading4"/>
+      </w:pPr>
+      <w:r>
+        <w:rPr>
+          <w:lang w:val="zh_TW" w:bidi="zh_TW"/>
+        </w:rPr>
+        <w:t>關於物品的律法</w:t>
       </w:r>
     </w:p>
     <w:p>
@@ -1482,115 +1571,61 @@
         <w:rPr>
           <w:lang w:val="zh_TW" w:bidi="zh_TW"/>
         </w:rPr>
-        <w:t>約翰寫道，那光照在黑暗裡，黑暗卻不接受光（</w:t>
-      </w:r>
-      <w:hyperlink r:id="rId73">
-        <w:r>
-          <w:rPr>
-            <w:lang w:val="zh_TW" w:bidi="zh_TW"/>
-          </w:rPr>
-          <w:rPr>
-            <w:color w:val="0000EE"/>
-            <w:u w:val="single"/>
-          </w:rPr>
-          <w:t>約1:5</w:t>
-        </w:r>
-      </w:hyperlink>
-      <w:r>
-        <w:rPr>
-          <w:lang w:val="zh_TW" w:bidi="zh_TW"/>
-        </w:rPr>
-        <w:t>；參</w:t>
-      </w:r>
-      <w:hyperlink r:id="rId74">
-        <w:r>
-          <w:rPr>
-            <w:lang w:val="zh_TW" w:bidi="zh_TW"/>
-          </w:rPr>
-          <w:rPr>
-            <w:color w:val="0000EE"/>
-            <w:u w:val="single"/>
-          </w:rPr>
-          <w:t>約一2:8</w:t>
-        </w:r>
-      </w:hyperlink>
-      <w:r>
-        <w:rPr>
-          <w:lang w:val="zh_TW" w:bidi="zh_TW"/>
-        </w:rPr>
-        <w:t>）。他還說：「光來到世間，世人因自己的行為是惡的，不愛光，倒愛黑暗」（</w:t>
-      </w:r>
-      <w:hyperlink r:id="rId75">
-        <w:r>
-          <w:rPr>
-            <w:lang w:val="zh_TW" w:bidi="zh_TW"/>
-          </w:rPr>
-          <w:rPr>
-            <w:color w:val="0000EE"/>
-            <w:u w:val="single"/>
-          </w:rPr>
-          <w:t>約3:19</w:t>
-        </w:r>
-      </w:hyperlink>
-      <w:r>
-        <w:rPr>
-          <w:lang w:val="zh_TW" w:bidi="zh_TW"/>
-        </w:rPr>
-        <w:t>）。作惡的人避開光，行真理的人卻來就光（</w:t>
-      </w:r>
-      <w:hyperlink r:id="rId76">
-        <w:r>
-          <w:rPr>
-            <w:lang w:val="zh_TW" w:bidi="zh_TW"/>
-          </w:rPr>
-          <w:rPr>
-            <w:color w:val="0000EE"/>
-            <w:u w:val="single"/>
-          </w:rPr>
-          <w:t>約3:20–21</w:t>
-        </w:r>
-      </w:hyperlink>
-      <w:r>
-        <w:rPr>
-          <w:lang w:val="zh_TW" w:bidi="zh_TW"/>
-        </w:rPr>
-        <w:t>）。當約翰記載拉撒路復活時，耶穌說人若在黑夜行走，就必跌倒，因為他沒有光（</w:t>
-      </w:r>
-      <w:hyperlink r:id="rId77">
-        <w:r>
-          <w:rPr>
-            <w:lang w:val="zh_TW" w:bidi="zh_TW"/>
-          </w:rPr>
-          <w:rPr>
-            <w:color w:val="0000EE"/>
-            <w:u w:val="single"/>
-          </w:rPr>
-          <w:t>約11:10</w:t>
-        </w:r>
-      </w:hyperlink>
-      <w:r>
-        <w:rPr>
-          <w:lang w:val="zh_TW" w:bidi="zh_TW"/>
-        </w:rPr>
-        <w:t>）。耶穌說眾人沒有光「在」他們裡面，表明這光是屬靈的（</w:t>
-      </w:r>
-      <w:hyperlink r:id="rId63">
-        <w:r>
-          <w:rPr>
-            <w:lang w:val="zh_TW" w:bidi="zh_TW"/>
-          </w:rPr>
-          <w:rPr>
-            <w:color w:val="0000EE"/>
-            <w:u w:val="single"/>
-          </w:rPr>
-          <w:t>約8:12</w:t>
-        </w:r>
-      </w:hyperlink>
-      <w:r>
-        <w:rPr>
-          <w:lang w:val="zh_TW" w:bidi="zh_TW"/>
-        </w:rPr>
-        <w:t>）。</w:t>
+        <w:t>某些律法說明了不潔就像傳染病傳播的原則。死屍會使它們所接觸的東西不潔，死去的昆蟲和某些爬行動物也是如此（</w:t>
+      </w:r>
+      <w:hyperlink r:id="rId64">
+        <w:r>
+          <w:rPr>
+            <w:lang w:val="zh_TW" w:bidi="zh_TW"/>
+          </w:rPr>
+          <w:rPr>
+            <w:color w:val="0000EE"/>
+            <w:u w:val="single"/>
+          </w:rPr>
+          <w:t>利11:29–38</w:t>
+        </w:r>
+      </w:hyperlink>
+      <w:r>
+        <w:rPr>
+          <w:lang w:val="zh_TW" w:bidi="zh_TW"/>
+        </w:rPr>
+        <w:t>）。值得注意的是，乾穀物、流動的泉水和蓄水池中的水都被明確地排除在關於污染的律法之外；否則，這將導致飢餓問題，因為在農業社區中，每天都會在穀物和水中發現死昆蟲和老鼠。不潔的陶器必須打碎，但木製器皿只需清洗（</w:t>
+      </w:r>
+      <w:hyperlink r:id="rId65">
+        <w:r>
+          <w:rPr>
+            <w:lang w:val="zh_TW" w:bidi="zh_TW"/>
+          </w:rPr>
+          <w:rPr>
+            <w:color w:val="0000EE"/>
+            <w:u w:val="single"/>
+          </w:rPr>
+          <w:t>利15:12</w:t>
+        </w:r>
+      </w:hyperlink>
+      <w:r>
+        <w:rPr>
+          <w:lang w:val="zh_TW" w:bidi="zh_TW"/>
+        </w:rPr>
+        <w:t>）。甚至在房屋中有人死亡，未覆蓋的鍋也會變得不潔（</w:t>
+      </w:r>
+      <w:hyperlink r:id="rId66">
+        <w:r>
+          <w:rPr>
+            <w:lang w:val="zh_TW" w:bidi="zh_TW"/>
+          </w:rPr>
+          <w:rPr>
+            <w:color w:val="0000EE"/>
+            <w:u w:val="single"/>
+          </w:rPr>
+          <w:t>民19:15</w:t>
+        </w:r>
+      </w:hyperlink>
+      <w:r>
+        <w:rPr>
+          <w:lang w:val="zh_TW" w:bidi="zh_TW"/>
+        </w:rPr>
+        <w:t>），每個進入房子的人都變得不潔淨。</w:t>
       </w:r>
     </w:p>
     <w:p>
@@ -1604,79 +1639,72 @@
         <w:rPr>
           <w:lang w:val="zh_TW" w:bidi="zh_TW"/>
         </w:rPr>
-        <w:t>信徒被描述為「光明之子」（</w:t>
-      </w:r>
-      <w:hyperlink r:id="rId78">
-        <w:r>
-          <w:rPr>
-            <w:lang w:val="zh_TW" w:bidi="zh_TW"/>
-          </w:rPr>
-          <w:rPr>
-            <w:color w:val="0000EE"/>
-            <w:u w:val="single"/>
-          </w:rPr>
-          <w:t>約12:36</w:t>
-        </w:r>
-      </w:hyperlink>
-      <w:r>
-        <w:rPr>
-          <w:lang w:val="zh_TW" w:bidi="zh_TW"/>
-        </w:rPr>
-        <w:t>；另見</w:t>
-      </w:r>
-      <w:hyperlink r:id="rId79">
-        <w:r>
-          <w:rPr>
-            <w:lang w:val="zh_TW" w:bidi="zh_TW"/>
-          </w:rPr>
-          <w:rPr>
-            <w:color w:val="0000EE"/>
-            <w:u w:val="single"/>
-          </w:rPr>
-          <w:t>路16:8</w:t>
-        </w:r>
-      </w:hyperlink>
-      <w:r>
-        <w:rPr>
-          <w:lang w:val="zh_TW" w:bidi="zh_TW"/>
-        </w:rPr>
-        <w:t>）。他們的生命因與光的連結而改變。保羅也寫道，基督徒「都是光明之子，都是白晝之子」（</w:t>
-      </w:r>
-      <w:hyperlink r:id="rId80">
-        <w:r>
-          <w:rPr>
-            <w:lang w:val="zh_TW" w:bidi="zh_TW"/>
-          </w:rPr>
-          <w:rPr>
-            <w:color w:val="0000EE"/>
-            <w:u w:val="single"/>
-          </w:rPr>
-          <w:t>帖前5:5</w:t>
-        </w:r>
-      </w:hyperlink>
-      <w:r>
-        <w:rPr>
-          <w:lang w:val="zh_TW" w:bidi="zh_TW"/>
-        </w:rPr>
-        <w:t>）。約翰壹書勸勉基督徒要「在光明中行」（</w:t>
-      </w:r>
-      <w:hyperlink r:id="rId62">
-        <w:r>
-          <w:rPr>
-            <w:lang w:val="zh_TW" w:bidi="zh_TW"/>
-          </w:rPr>
-          <w:rPr>
-            <w:color w:val="0000EE"/>
-            <w:u w:val="single"/>
-          </w:rPr>
-          <w:t>約一1:7</w:t>
-        </w:r>
-      </w:hyperlink>
-      <w:r>
-        <w:rPr>
-          <w:lang w:val="zh_TW" w:bidi="zh_TW"/>
-        </w:rPr>
-        <w:t>），意思是他們應當活出良善和真理的生命。</w:t>
+        <w:t>由於外邦人的財物與偶像崇拜有關，而被認為是不潔的；因此，戰爭中獲得的戰利品必須用火或水潔淨（</w:t>
+      </w:r>
+      <w:hyperlink r:id="rId67">
+        <w:r>
+          <w:rPr>
+            <w:lang w:val="zh_TW" w:bidi="zh_TW"/>
+          </w:rPr>
+          <w:rPr>
+            <w:color w:val="0000EE"/>
+            <w:u w:val="single"/>
+          </w:rPr>
+          <w:t>民31:21–24</w:t>
+        </w:r>
+      </w:hyperlink>
+      <w:r>
+        <w:rPr>
+          <w:lang w:val="zh_TW" w:bidi="zh_TW"/>
+        </w:rPr>
+        <w:t>）。羊毛、麻布或皮革的衣物也可能會從患病的人身上染上不潔的「痲瘋病」，這些衣物必須經過檢查。如果痲瘋病的斑點（綠色或紅色的斑塊）在檢查期後擴散，這些衣物必須被燒毀（</w:t>
+      </w:r>
+      <w:hyperlink r:id="rId68">
+        <w:r>
+          <w:rPr>
+            <w:lang w:val="zh_TW" w:bidi="zh_TW"/>
+          </w:rPr>
+          <w:rPr>
+            <w:color w:val="0000EE"/>
+            <w:u w:val="single"/>
+          </w:rPr>
+          <w:t>利13:47–59</w:t>
+        </w:r>
+      </w:hyperlink>
+      <w:r>
+        <w:rPr>
+          <w:lang w:val="zh_TW" w:bidi="zh_TW"/>
+        </w:rPr>
+        <w:t>，</w:t>
+      </w:r>
+      <w:hyperlink r:id="rId69">
+        <w:r>
+          <w:rPr>
+            <w:lang w:val="zh_TW" w:bidi="zh_TW"/>
+          </w:rPr>
+          <w:rPr>
+            <w:color w:val="0000EE"/>
+            <w:u w:val="single"/>
+          </w:rPr>
+          <w:t>14:33–53</w:t>
+        </w:r>
+      </w:hyperlink>
+      <w:r>
+        <w:rPr>
+          <w:lang w:val="zh_TW" w:bidi="zh_TW"/>
+        </w:rPr>
+        <w:t>）。</w:t>
+      </w:r>
+    </w:p>
+    <w:p>
+      <w:pPr>
+        <w:pStyle w:val="Heading4"/>
+      </w:pPr>
+      <w:r>
+        <w:rPr>
+          <w:lang w:val="zh_TW" w:bidi="zh_TW"/>
+        </w:rPr>
+        <w:t>關於地方的律法</w:t>
       </w:r>
     </w:p>
     <w:p>
@@ -1690,54 +1718,18 @@
         <w:rPr>
           <w:lang w:val="zh_TW" w:bidi="zh_TW"/>
         </w:rPr>
-        <w:t>耶穌告訴祂的跟隨者：「你們是世上的光」（</w:t>
-      </w:r>
-      <w:hyperlink r:id="rId81">
-        <w:r>
-          <w:rPr>
-            <w:lang w:val="zh_TW" w:bidi="zh_TW"/>
-          </w:rPr>
-          <w:rPr>
-            <w:color w:val="0000EE"/>
-            <w:u w:val="single"/>
-          </w:rPr>
-          <w:t>太5:14</w:t>
-        </w:r>
-      </w:hyperlink>
-      <w:r>
-        <w:rPr>
-          <w:lang w:val="zh_TW" w:bidi="zh_TW"/>
-        </w:rPr>
-        <w:t>）。這句話的意思是，基督徒應當藉著敬虔的生活反映神的光。當耶穌被稱為世上的光時，意思是祂能拯救世人，並顯明真理。而當信徒被稱為世上的光時，並不是說他們能拯救世人，而是他們藉著生命指示世人通往救恩的道路。耶穌吩咐他們要藉著善行讓光照在人前，使人將榮耀歸給神（</w:t>
-      </w:r>
-      <w:hyperlink r:id="rId81">
-        <w:r>
-          <w:rPr>
-            <w:lang w:val="zh_TW" w:bidi="zh_TW"/>
-          </w:rPr>
-          <w:rPr>
-            <w:color w:val="0000EE"/>
-            <w:u w:val="single"/>
-          </w:rPr>
-          <w:t>太5:16</w:t>
-        </w:r>
-      </w:hyperlink>
-      <w:r>
-        <w:rPr>
-          <w:lang w:val="zh_TW" w:bidi="zh_TW"/>
-        </w:rPr>
-        <w:t>）。基督徒必須充分使用他們所得的光，若忽視它而仍活在黑暗中，他們的處境更為可悲，因為他們明白真理卻選擇背棄它（</w:t>
-      </w:r>
-      <w:hyperlink r:id="rId82">
-        <w:r>
-          <w:rPr>
-            <w:lang w:val="zh_TW" w:bidi="zh_TW"/>
-          </w:rPr>
-          <w:rPr>
-            <w:color w:val="0000EE"/>
-            <w:u w:val="single"/>
-          </w:rPr>
-          <w:t>太6:23</w:t>
+        <w:t>以色列的土地和百姓都是聖潔的；他們可能因經濟壓迫或崇拜偶像的不潔而被玷污（</w:t>
+      </w:r>
+      <w:hyperlink r:id="rId70">
+        <w:r>
+          <w:rPr>
+            <w:lang w:val="zh_TW" w:bidi="zh_TW"/>
+          </w:rPr>
+          <w:rPr>
+            <w:color w:val="0000EE"/>
+            <w:u w:val="single"/>
+          </w:rPr>
+          <w:t>書22:17–19</w:t>
         </w:r>
       </w:hyperlink>
       <w:r>
@@ -1746,16 +1738,70 @@
         </w:rPr>
         <w:t>；</w:t>
       </w:r>
-      <w:hyperlink r:id="rId83">
-        <w:r>
-          <w:rPr>
-            <w:lang w:val="zh_TW" w:bidi="zh_TW"/>
-          </w:rPr>
-          <w:rPr>
-            <w:color w:val="0000EE"/>
-            <w:u w:val="single"/>
-          </w:rPr>
-          <w:t>路11:35</w:t>
+      <w:hyperlink r:id="rId71">
+        <w:r>
+          <w:rPr>
+            <w:lang w:val="zh_TW" w:bidi="zh_TW"/>
+          </w:rPr>
+          <w:rPr>
+            <w:color w:val="0000EE"/>
+            <w:u w:val="single"/>
+          </w:rPr>
+          <w:t>耶13:27</w:t>
+        </w:r>
+      </w:hyperlink>
+      <w:r>
+        <w:rPr>
+          <w:lang w:val="zh_TW" w:bidi="zh_TW"/>
+        </w:rPr>
+        <w:t>）。耶路撒冷是一座聖城，但它可以因其居民的罪而被玷污（</w:t>
+      </w:r>
+      <w:hyperlink r:id="rId72">
+        <w:r>
+          <w:rPr>
+            <w:lang w:val="zh_TW" w:bidi="zh_TW"/>
+          </w:rPr>
+          <w:rPr>
+            <w:color w:val="0000EE"/>
+            <w:u w:val="single"/>
+          </w:rPr>
+          <w:t>結22:2–4</w:t>
+        </w:r>
+      </w:hyperlink>
+      <w:r>
+        <w:rPr>
+          <w:lang w:val="zh_TW" w:bidi="zh_TW"/>
+        </w:rPr>
+        <w:t>；</w:t>
+      </w:r>
+      <w:hyperlink r:id="rId73">
+        <w:r>
+          <w:rPr>
+            <w:lang w:val="zh_TW" w:bidi="zh_TW"/>
+          </w:rPr>
+          <w:rPr>
+            <w:color w:val="0000EE"/>
+            <w:u w:val="single"/>
+          </w:rPr>
+          <w:t>哀1:8</w:t>
+        </w:r>
+      </w:hyperlink>
+      <w:r>
+        <w:rPr>
+          <w:lang w:val="zh_TW" w:bidi="zh_TW"/>
+        </w:rPr>
+        <w:t>）或被屠殺居民的血而被玷污（</w:t>
+      </w:r>
+      <w:hyperlink r:id="rId74">
+        <w:r>
+          <w:rPr>
+            <w:lang w:val="zh_TW" w:bidi="zh_TW"/>
+          </w:rPr>
+          <w:rPr>
+            <w:color w:val="0000EE"/>
+            <w:u w:val="single"/>
+          </w:rPr>
+          <w:t>哀4:15</w:t>
         </w:r>
       </w:hyperlink>
       <w:r>
@@ -1776,7 +1822,79 @@
         <w:rPr>
           <w:lang w:val="zh_TW" w:bidi="zh_TW"/>
         </w:rPr>
-        <w:t>現代人並不容易接受光的比喻。但聖經教導說，基督的光已經照亮所有基督徒。如果他們忽視這光，仍像活在黑暗裡，那麼他們就仍舊陷在深暗之中。他們比其他人更糟，因為他們知道光是什麼，也知道光對他們的意義，卻轉身離棄它。</w:t>
+        <w:t>聖殿可能被不潔的人玷污。在亞哈斯進行偶像崇拜後，希西家必須潔淨聖殿（</w:t>
+      </w:r>
+      <w:hyperlink r:id="rId75">
+        <w:r>
+          <w:rPr>
+            <w:lang w:val="zh_TW" w:bidi="zh_TW"/>
+          </w:rPr>
+          <w:rPr>
+            <w:color w:val="0000EE"/>
+            <w:u w:val="single"/>
+          </w:rPr>
+          <w:t>代下29:15–19</w:t>
+        </w:r>
+      </w:hyperlink>
+      <w:r>
+        <w:rPr>
+          <w:lang w:val="zh_TW" w:bidi="zh_TW"/>
+        </w:rPr>
+        <w:t>）；尼希米則必須潔淨多比雅曾住過的房間（</w:t>
+      </w:r>
+      <w:hyperlink r:id="rId76">
+        <w:r>
+          <w:rPr>
+            <w:lang w:val="zh_TW" w:bidi="zh_TW"/>
+          </w:rPr>
+          <w:rPr>
+            <w:color w:val="0000EE"/>
+            <w:u w:val="single"/>
+          </w:rPr>
+          <w:t>尼13:9</w:t>
+        </w:r>
+      </w:hyperlink>
+      <w:r>
+        <w:rPr>
+          <w:lang w:val="zh_TW" w:bidi="zh_TW"/>
+        </w:rPr>
+        <w:t>）。贖罪日的一個功能，是清除以色列人過去一年中因其所犯的罪，而轉移到聖殿的污穢（</w:t>
+      </w:r>
+      <w:hyperlink r:id="rId77">
+        <w:r>
+          <w:rPr>
+            <w:lang w:val="zh_TW" w:bidi="zh_TW"/>
+          </w:rPr>
+          <w:rPr>
+            <w:color w:val="0000EE"/>
+            <w:u w:val="single"/>
+          </w:rPr>
+          <w:t>利16:16–19</w:t>
+        </w:r>
+      </w:hyperlink>
+      <w:r>
+        <w:rPr>
+          <w:lang w:val="zh_TW" w:bidi="zh_TW"/>
+        </w:rPr>
+        <w:t>、</w:t>
+      </w:r>
+      <w:hyperlink r:id="rId78">
+        <w:r>
+          <w:rPr>
+            <w:lang w:val="zh_TW" w:bidi="zh_TW"/>
+          </w:rPr>
+          <w:rPr>
+            <w:color w:val="0000EE"/>
+            <w:u w:val="single"/>
+          </w:rPr>
+          <w:t>31–33</w:t>
+        </w:r>
+      </w:hyperlink>
+      <w:r>
+        <w:rPr>
+          <w:lang w:val="zh_TW" w:bidi="zh_TW"/>
+        </w:rPr>
+        <w:t>）。</w:t>
       </w:r>
     </w:p>
     <w:p>
@@ -1788,6 +1906,950 @@
       </w:r>
       <w:r>
         <w:rPr>
+          <w:lang w:val="zh_TW" w:bidi="zh_TW"/>
+        </w:rPr>
+        <w:t>痲瘋病人的房子拆毀後的碎片會被送到不潔的地方（</w:t>
+      </w:r>
+      <w:hyperlink r:id="rId79">
+        <w:r>
+          <w:rPr>
+            <w:lang w:val="zh_TW" w:bidi="zh_TW"/>
+          </w:rPr>
+          <w:rPr>
+            <w:color w:val="0000EE"/>
+            <w:u w:val="single"/>
+          </w:rPr>
+          <w:t>利14:45</w:t>
+        </w:r>
+      </w:hyperlink>
+      <w:r>
+        <w:rPr>
+          <w:lang w:val="zh_TW" w:bidi="zh_TW"/>
+        </w:rPr>
+        <w:t>）。欣嫩谷在後來的年代成為耶路撒冷的垃圾場，這形成新約末世論中「地獄（Gehenna）」的意象，視為永恆懲罰之地。由於以色列的營地是聖潔的地方，必須謹慎將人類的排泄物埋在營地的外面（</w:t>
+      </w:r>
+      <w:hyperlink r:id="rId80">
+        <w:r>
+          <w:rPr>
+            <w:lang w:val="zh_TW" w:bidi="zh_TW"/>
+          </w:rPr>
+          <w:rPr>
+            <w:color w:val="0000EE"/>
+            <w:u w:val="single"/>
+          </w:rPr>
+          <w:t>申23:12–14</w:t>
+        </w:r>
+      </w:hyperlink>
+      <w:r>
+        <w:rPr>
+          <w:lang w:val="zh_TW" w:bidi="zh_TW"/>
+        </w:rPr>
+        <w:t>）。在軍事行動中，這一簡單措施，尤其在預防疾病方面的重要性，則不容忽視，因為瘟疫是古代軍隊中的一大災難。</w:t>
+      </w:r>
+    </w:p>
+    <w:p>
+      <w:pPr>
+        <w:pStyle w:val="Heading4"/>
+      </w:pPr>
+      <w:r>
+        <w:rPr>
+          <w:lang w:val="zh_TW" w:bidi="zh_TW"/>
+        </w:rPr>
+        <w:t>關於食物的律法</w:t>
+      </w:r>
+    </w:p>
+    <w:p>
+      <w:pPr/>
+      <w:r>
+        <w:rPr>
+          <w:lang w:val="zh_TW" w:bidi="zh_TW"/>
+        </w:rPr>
+      </w:r>
+      <w:r>
+        <w:rPr>
+          <w:lang w:val="zh_TW" w:bidi="zh_TW"/>
+        </w:rPr>
+        <w:t>某些種類的動物是不潔的，因此不能食用（</w:t>
+      </w:r>
+      <w:hyperlink r:id="rId81">
+        <w:r>
+          <w:rPr>
+            <w:lang w:val="zh_TW" w:bidi="zh_TW"/>
+          </w:rPr>
+          <w:rPr>
+            <w:color w:val="0000EE"/>
+            <w:u w:val="single"/>
+          </w:rPr>
+          <w:t>利11章</w:t>
+        </w:r>
+      </w:hyperlink>
+      <w:r>
+        <w:rPr>
+          <w:lang w:val="zh_TW" w:bidi="zh_TW"/>
+        </w:rPr>
+        <w:t>；</w:t>
+      </w:r>
+      <w:hyperlink r:id="rId32">
+        <w:r>
+          <w:rPr>
+            <w:lang w:val="zh_TW" w:bidi="zh_TW"/>
+          </w:rPr>
+          <w:rPr>
+            <w:color w:val="0000EE"/>
+            <w:u w:val="single"/>
+          </w:rPr>
+          <w:t>申14:3–21</w:t>
+        </w:r>
+      </w:hyperlink>
+      <w:r>
+        <w:rPr>
+          <w:lang w:val="zh_TW" w:bidi="zh_TW"/>
+        </w:rPr>
+        <w:t>）。因年老、疾病或受傷而死亡的動物，或被掠食者咬傷的動物，都是不潔的。不反芻或無分蹄的動物是不潔的，這包括豬、駱駝、獾和兔子等。以色列人只能吃有鰭和鱗的魚。猛禽和食腐動物是不潔的。除了會跳的昆蟲（蝗蟲、蚱蜢和蟋蟀）以外，所有有翅膀的昆蟲都是不潔的。一大類的「爬行性動物」也被禁止食用，包括蠕蟲、蜥蜴、蛇、黃鼠狼和老鼠。除此之外，還有古老的禁止吃血的禁令（</w:t>
+      </w:r>
+      <w:hyperlink r:id="rId82">
+        <w:r>
+          <w:rPr>
+            <w:lang w:val="zh_TW" w:bidi="zh_TW"/>
+          </w:rPr>
+          <w:rPr>
+            <w:color w:val="0000EE"/>
+            <w:u w:val="single"/>
+          </w:rPr>
+          <w:t>創9:4</w:t>
+        </w:r>
+      </w:hyperlink>
+      <w:r>
+        <w:rPr>
+          <w:lang w:val="zh_TW" w:bidi="zh_TW"/>
+        </w:rPr>
+        <w:t>；</w:t>
+      </w:r>
+      <w:hyperlink r:id="rId83">
+        <w:r>
+          <w:rPr>
+            <w:lang w:val="zh_TW" w:bidi="zh_TW"/>
+          </w:rPr>
+          <w:rPr>
+            <w:color w:val="0000EE"/>
+            <w:u w:val="single"/>
+          </w:rPr>
+          <w:t>利17:14–15</w:t>
+        </w:r>
+      </w:hyperlink>
+      <w:r>
+        <w:rPr>
+          <w:lang w:val="zh_TW" w:bidi="zh_TW"/>
+        </w:rPr>
+        <w:t>；</w:t>
+      </w:r>
+      <w:hyperlink r:id="rId84">
+        <w:r>
+          <w:rPr>
+            <w:lang w:val="zh_TW" w:bidi="zh_TW"/>
+          </w:rPr>
+          <w:rPr>
+            <w:color w:val="0000EE"/>
+            <w:u w:val="single"/>
+          </w:rPr>
+          <w:t>申12:16–23</w:t>
+        </w:r>
+      </w:hyperlink>
+      <w:r>
+        <w:rPr>
+          <w:lang w:val="zh_TW" w:bidi="zh_TW"/>
+        </w:rPr>
+        <w:t>；</w:t>
+      </w:r>
+      <w:hyperlink r:id="rId33">
+        <w:r>
+          <w:rPr>
+            <w:lang w:val="zh_TW" w:bidi="zh_TW"/>
+          </w:rPr>
+          <w:rPr>
+            <w:color w:val="0000EE"/>
+            <w:u w:val="single"/>
+          </w:rPr>
+          <w:t>徒15:28–29</w:t>
+        </w:r>
+      </w:hyperlink>
+      <w:r>
+        <w:rPr>
+          <w:lang w:val="zh_TW" w:bidi="zh_TW"/>
+        </w:rPr>
+        <w:t>）。</w:t>
+      </w:r>
+    </w:p>
+    <w:p>
+      <w:pPr>
+        <w:pStyle w:val="Heading3"/>
+      </w:pPr>
+      <w:r>
+        <w:rPr>
+          <w:lang w:val="zh_TW" w:bidi="zh_TW"/>
+        </w:rPr>
+        <w:t>潔淨禮儀</w:t>
+      </w:r>
+    </w:p>
+    <w:p>
+      <w:pPr>
+        <w:pStyle w:val="Heading4"/>
+      </w:pPr>
+      <w:r>
+        <w:rPr>
+          <w:lang w:val="zh_TW" w:bidi="zh_TW"/>
+        </w:rPr>
+        <w:t>藉由經過的時間潔淨</w:t>
+      </w:r>
+    </w:p>
+    <w:p>
+      <w:pPr/>
+      <w:r>
+        <w:rPr>
+          <w:lang w:val="zh_TW" w:bidi="zh_TW"/>
+        </w:rPr>
+      </w:r>
+      <w:r>
+        <w:rPr>
+          <w:lang w:val="zh_TW" w:bidi="zh_TW"/>
+        </w:rPr>
+        <w:t>次要的不潔通常可以通過等到晚上消除（</w:t>
+      </w:r>
+      <w:hyperlink r:id="rId85">
+        <w:r>
+          <w:rPr>
+            <w:lang w:val="zh_TW" w:bidi="zh_TW"/>
+          </w:rPr>
+          <w:rPr>
+            <w:color w:val="0000EE"/>
+            <w:u w:val="single"/>
+          </w:rPr>
+          <w:t>利11:24</w:t>
+        </w:r>
+      </w:hyperlink>
+      <w:r>
+        <w:rPr>
+          <w:lang w:val="zh_TW" w:bidi="zh_TW"/>
+        </w:rPr>
+        <w:t>），或等待七天、十四天、四十天或八十天。死屍所接觸的東西會不潔七天（</w:t>
+      </w:r>
+      <w:hyperlink r:id="rId86">
+        <w:r>
+          <w:rPr>
+            <w:lang w:val="zh_TW" w:bidi="zh_TW"/>
+          </w:rPr>
+          <w:rPr>
+            <w:color w:val="0000EE"/>
+            <w:u w:val="single"/>
+          </w:rPr>
+          <w:t>民19:11</w:t>
+        </w:r>
+      </w:hyperlink>
+      <w:r>
+        <w:rPr>
+          <w:lang w:val="zh_TW" w:bidi="zh_TW"/>
+        </w:rPr>
+        <w:t>），月經也是如此（</w:t>
+      </w:r>
+      <w:hyperlink r:id="rId87">
+        <w:r>
+          <w:rPr>
+            <w:lang w:val="zh_TW" w:bidi="zh_TW"/>
+          </w:rPr>
+          <w:rPr>
+            <w:color w:val="0000EE"/>
+            <w:u w:val="single"/>
+          </w:rPr>
+          <w:t>利15:19</w:t>
+        </w:r>
+      </w:hyperlink>
+      <w:r>
+        <w:rPr>
+          <w:lang w:val="zh_TW" w:bidi="zh_TW"/>
+        </w:rPr>
+        <w:t>）。當孩子出生時，對於男嬰而言，母親的不潔狀況會持續七天，對於女嬰則持續十四天。在此之後，母親還需再等三十三天（若生男嬰）或六十六天（若生女嬰）才能接觸任何聖物。</w:t>
+      </w:r>
+    </w:p>
+    <w:p>
+      <w:pPr>
+        <w:pStyle w:val="Heading4"/>
+      </w:pPr>
+      <w:r>
+        <w:rPr>
+          <w:lang w:val="zh_TW" w:bidi="zh_TW"/>
+        </w:rPr>
+        <w:t>用水潔淨</w:t>
+      </w:r>
+    </w:p>
+    <w:p>
+      <w:pPr/>
+      <w:r>
+        <w:rPr>
+          <w:lang w:val="zh_TW" w:bidi="zh_TW"/>
+        </w:rPr>
+      </w:r>
+      <w:r>
+        <w:rPr>
+          <w:lang w:val="zh_TW" w:bidi="zh_TW"/>
+        </w:rPr>
+        <w:t>接觸不潔之物，如身體排泄物，通常需要洗手和洗衣服，這通常需要等待一天的時間（</w:t>
+      </w:r>
+      <w:hyperlink r:id="rId88">
+        <w:r>
+          <w:rPr>
+            <w:lang w:val="zh_TW" w:bidi="zh_TW"/>
+          </w:rPr>
+          <w:rPr>
+            <w:color w:val="0000EE"/>
+            <w:u w:val="single"/>
+          </w:rPr>
+          <w:t>利15:5–11</w:t>
+        </w:r>
+      </w:hyperlink>
+      <w:r>
+        <w:rPr>
+          <w:lang w:val="zh_TW" w:bidi="zh_TW"/>
+        </w:rPr>
+        <w:t>）。</w:t>
+      </w:r>
+    </w:p>
+    <w:p>
+      <w:pPr>
+        <w:pStyle w:val="Heading4"/>
+      </w:pPr>
+      <w:r>
+        <w:rPr>
+          <w:lang w:val="zh_TW" w:bidi="zh_TW"/>
+        </w:rPr>
+        <w:t>用儀式性的物質來潔淨</w:t>
+      </w:r>
+    </w:p>
+    <w:p>
+      <w:pPr/>
+      <w:r>
+        <w:rPr>
+          <w:lang w:val="zh_TW" w:bidi="zh_TW"/>
+        </w:rPr>
+      </w:r>
+      <w:r>
+        <w:rPr>
+          <w:lang w:val="zh_TW" w:bidi="zh_TW"/>
+        </w:rPr>
+        <w:t>潔淨禮儀中使用的儀式性物質包括用水混合的紅母牛的灰（</w:t>
+      </w:r>
+      <w:hyperlink r:id="rId89">
+        <w:r>
+          <w:rPr>
+            <w:lang w:val="zh_TW" w:bidi="zh_TW"/>
+          </w:rPr>
+          <w:rPr>
+            <w:color w:val="0000EE"/>
+            <w:u w:val="single"/>
+          </w:rPr>
+          <w:t>民19:1–10</w:t>
+        </w:r>
+      </w:hyperlink>
+      <w:r>
+        <w:rPr>
+          <w:lang w:val="zh_TW" w:bidi="zh_TW"/>
+        </w:rPr>
+        <w:t>），以及（在痲瘋病的情況下）香柏木、朱紅色線、牛膝草和血（</w:t>
+      </w:r>
+      <w:hyperlink r:id="rId90">
+        <w:r>
+          <w:rPr>
+            <w:lang w:val="zh_TW" w:bidi="zh_TW"/>
+          </w:rPr>
+          <w:rPr>
+            <w:color w:val="0000EE"/>
+            <w:u w:val="single"/>
+          </w:rPr>
+          <w:t>利14:2–9</w:t>
+        </w:r>
+      </w:hyperlink>
+      <w:r>
+        <w:rPr>
+          <w:lang w:val="zh_TW" w:bidi="zh_TW"/>
+        </w:rPr>
+        <w:t>）。當祭壇用於潔淨儀式時，只有血是合適的，因為祭壇是為罪獻祭的地方（</w:t>
+      </w:r>
+      <w:hyperlink r:id="rId91">
+        <w:r>
+          <w:rPr>
+            <w:lang w:val="zh_TW" w:bidi="zh_TW"/>
+          </w:rPr>
+          <w:rPr>
+            <w:color w:val="0000EE"/>
+            <w:u w:val="single"/>
+          </w:rPr>
+          <w:t>利16:18–19</w:t>
+        </w:r>
+      </w:hyperlink>
+      <w:r>
+        <w:rPr>
+          <w:lang w:val="zh_TW" w:bidi="zh_TW"/>
+        </w:rPr>
+        <w:t>；</w:t>
+      </w:r>
+      <w:hyperlink r:id="rId92">
+        <w:r>
+          <w:rPr>
+            <w:lang w:val="zh_TW" w:bidi="zh_TW"/>
+          </w:rPr>
+          <w:rPr>
+            <w:color w:val="0000EE"/>
+            <w:u w:val="single"/>
+          </w:rPr>
+          <w:t>結43:20</w:t>
+        </w:r>
+      </w:hyperlink>
+      <w:r>
+        <w:rPr>
+          <w:lang w:val="zh_TW" w:bidi="zh_TW"/>
+        </w:rPr>
+        <w:t>）。</w:t>
+      </w:r>
+    </w:p>
+    <w:p>
+      <w:pPr>
+        <w:pStyle w:val="Heading4"/>
+      </w:pPr>
+      <w:r>
+        <w:rPr>
+          <w:lang w:val="zh_TW" w:bidi="zh_TW"/>
+        </w:rPr>
+        <w:t>藉獻祭潔淨</w:t>
+      </w:r>
+    </w:p>
+    <w:p>
+      <w:pPr/>
+      <w:r>
+        <w:rPr>
+          <w:lang w:val="zh_TW" w:bidi="zh_TW"/>
+        </w:rPr>
+      </w:r>
+      <w:r>
+        <w:rPr>
+          <w:lang w:val="zh_TW" w:bidi="zh_TW"/>
+        </w:rPr>
+        <w:t>獻祭是儀式和道德潔淨的最終來源。除了性排泄物外，所有的身體排泄物都得通過獻上斑鳩和雛鴿來潔淨（</w:t>
+      </w:r>
+      <w:hyperlink r:id="rId93">
+        <w:r>
+          <w:rPr>
+            <w:lang w:val="zh_TW" w:bidi="zh_TW"/>
+          </w:rPr>
+          <w:rPr>
+            <w:color w:val="0000EE"/>
+            <w:u w:val="single"/>
+          </w:rPr>
+          <w:t>利15:14–15、29–30</w:t>
+        </w:r>
+      </w:hyperlink>
+      <w:r>
+        <w:rPr>
+          <w:lang w:val="zh_TW" w:bidi="zh_TW"/>
+        </w:rPr>
+        <w:t>）。生育孩子則需要獻上一隻羔羊和一隻鳥（</w:t>
+      </w:r>
+      <w:hyperlink r:id="rId94">
+        <w:r>
+          <w:rPr>
+            <w:lang w:val="zh_TW" w:bidi="zh_TW"/>
+          </w:rPr>
+          <w:rPr>
+            <w:color w:val="0000EE"/>
+            <w:u w:val="single"/>
+          </w:rPr>
+          <w:t>12:6</w:t>
+        </w:r>
+      </w:hyperlink>
+      <w:r>
+        <w:rPr>
+          <w:lang w:val="zh_TW" w:bidi="zh_TW"/>
+        </w:rPr>
+        <w:t>）。窮人可以獻鳥代替動物（</w:t>
+      </w:r>
+      <w:hyperlink r:id="rId95">
+        <w:r>
+          <w:rPr>
+            <w:lang w:val="zh_TW" w:bidi="zh_TW"/>
+          </w:rPr>
+          <w:rPr>
+            <w:color w:val="0000EE"/>
+            <w:u w:val="single"/>
+          </w:rPr>
+          <w:t>利12:8</w:t>
+        </w:r>
+      </w:hyperlink>
+      <w:r>
+        <w:rPr>
+          <w:lang w:val="zh_TW" w:bidi="zh_TW"/>
+        </w:rPr>
+        <w:t>，</w:t>
+      </w:r>
+      <w:hyperlink r:id="rId96">
+        <w:r>
+          <w:rPr>
+            <w:lang w:val="zh_TW" w:bidi="zh_TW"/>
+          </w:rPr>
+          <w:rPr>
+            <w:color w:val="0000EE"/>
+            <w:u w:val="single"/>
+          </w:rPr>
+          <w:t>14:21–32</w:t>
+        </w:r>
+      </w:hyperlink>
+      <w:r>
+        <w:rPr>
+          <w:lang w:val="zh_TW" w:bidi="zh_TW"/>
+        </w:rPr>
+        <w:t>；</w:t>
+      </w:r>
+      <w:hyperlink r:id="rId97">
+        <w:r>
+          <w:rPr>
+            <w:lang w:val="zh_TW" w:bidi="zh_TW"/>
+          </w:rPr>
+          <w:rPr>
+            <w:color w:val="0000EE"/>
+            <w:u w:val="single"/>
+          </w:rPr>
+          <w:t>路2:24</w:t>
+        </w:r>
+      </w:hyperlink>
+      <w:r>
+        <w:rPr>
+          <w:lang w:val="zh_TW" w:bidi="zh_TW"/>
+        </w:rPr>
+        <w:t>）。</w:t>
+      </w:r>
+    </w:p>
+    <w:p>
+      <w:pPr/>
+      <w:r>
+        <w:rPr>
+          <w:lang w:val="zh_TW" w:bidi="zh_TW"/>
+        </w:rPr>
+      </w:r>
+      <w:r>
+        <w:rPr>
+          <w:lang w:val="zh_TW" w:bidi="zh_TW"/>
+        </w:rPr>
+        <w:t>在獻祭中，血象徵一個生命的給予，因此也象徵著經歷死亡；疾病或罪的不潔被認為轉移到祭物上，從而除去不潔（</w:t>
+      </w:r>
+      <w:hyperlink r:id="rId98">
+        <w:r>
+          <w:rPr>
+            <w:lang w:val="zh_TW" w:bidi="zh_TW"/>
+          </w:rPr>
+          <w:rPr>
+            <w:color w:val="0000EE"/>
+            <w:u w:val="single"/>
+          </w:rPr>
+          <w:t>利14:7</w:t>
+        </w:r>
+      </w:hyperlink>
+      <w:r>
+        <w:rPr>
+          <w:lang w:val="zh_TW" w:bidi="zh_TW"/>
+        </w:rPr>
+        <w:t>）。因此，獻祭中的死亡總是具有代替性。只有血祭才能提供對罪本身所需的道德潔淨；因此，這種獻祭是所有潔淨的基礎，包括對疾病的潔淨。</w:t>
+      </w:r>
+    </w:p>
+    <w:p>
+      <w:pPr>
+        <w:pStyle w:val="Heading4"/>
+      </w:pPr>
+      <w:r>
+        <w:rPr>
+          <w:lang w:val="zh_TW" w:bidi="zh_TW"/>
+        </w:rPr>
+        <w:t>用火潔淨</w:t>
+      </w:r>
+    </w:p>
+    <w:p>
+      <w:pPr/>
+      <w:r>
+        <w:rPr>
+          <w:lang w:val="zh_TW" w:bidi="zh_TW"/>
+        </w:rPr>
+      </w:r>
+      <w:r>
+        <w:rPr>
+          <w:lang w:val="zh_TW" w:bidi="zh_TW"/>
+        </w:rPr>
+        <w:t>有些污染只能用火來去除，例如金屬鍋的污染（</w:t>
+      </w:r>
+      <w:hyperlink r:id="rId99">
+        <w:r>
+          <w:rPr>
+            <w:lang w:val="zh_TW" w:bidi="zh_TW"/>
+          </w:rPr>
+          <w:rPr>
+            <w:color w:val="0000EE"/>
+            <w:u w:val="single"/>
+          </w:rPr>
+          <w:t>民31:22–23</w:t>
+        </w:r>
+      </w:hyperlink>
+      <w:r>
+        <w:rPr>
+          <w:lang w:val="zh_TW" w:bidi="zh_TW"/>
+        </w:rPr>
+        <w:t>）。亂倫不僅要處以死刑，還要焚燒屍體（</w:t>
+      </w:r>
+      <w:hyperlink r:id="rId100">
+        <w:r>
+          <w:rPr>
+            <w:lang w:val="zh_TW" w:bidi="zh_TW"/>
+          </w:rPr>
+          <w:rPr>
+            <w:color w:val="0000EE"/>
+            <w:u w:val="single"/>
+          </w:rPr>
+          <w:t>利20:14</w:t>
+        </w:r>
+      </w:hyperlink>
+      <w:r>
+        <w:rPr>
+          <w:lang w:val="zh_TW" w:bidi="zh_TW"/>
+        </w:rPr>
+        <w:t>）。偶像崇拜必須通過徹底銷毀物件和焚燒的方式來清除（</w:t>
+      </w:r>
+      <w:hyperlink r:id="rId101">
+        <w:r>
+          <w:rPr>
+            <w:lang w:val="zh_TW" w:bidi="zh_TW"/>
+          </w:rPr>
+          <w:rPr>
+            <w:color w:val="0000EE"/>
+            <w:u w:val="single"/>
+          </w:rPr>
+          <w:t>出32:20</w:t>
+        </w:r>
+      </w:hyperlink>
+      <w:r>
+        <w:rPr>
+          <w:lang w:val="zh_TW" w:bidi="zh_TW"/>
+        </w:rPr>
+        <w:t>）。奉獻給異教神祇的城也必須被焚燒。</w:t>
+      </w:r>
+    </w:p>
+    <w:p>
+      <w:pPr>
+        <w:pStyle w:val="Heading3"/>
+      </w:pPr>
+      <w:r>
+        <w:rPr>
+          <w:lang w:val="zh_TW" w:bidi="zh_TW"/>
+        </w:rPr>
+        <w:t>新約觀點</w:t>
+      </w:r>
+    </w:p>
+    <w:p>
+      <w:pPr/>
+      <w:r>
+        <w:rPr>
+          <w:lang w:val="zh_TW" w:bidi="zh_TW"/>
+        </w:rPr>
+      </w:r>
+      <w:r>
+        <w:rPr>
+          <w:lang w:val="zh_TW" w:bidi="zh_TW"/>
+        </w:rPr>
+        <w:t>新約並未否定舊約關於潔淨與不潔淨的概念，而是在新的背景下重新詮釋。它特別強調這個概念的道德意義，並將不潔與罪聯繫在一起。</w:t>
+      </w:r>
+    </w:p>
+    <w:p>
+      <w:pPr/>
+      <w:r>
+        <w:rPr>
+          <w:lang w:val="zh_TW" w:bidi="zh_TW"/>
+        </w:rPr>
+      </w:r>
+      <w:r>
+        <w:rPr>
+          <w:lang w:val="zh_TW" w:bidi="zh_TW"/>
+        </w:rPr>
+        <w:t>福音書的寫作背景是舊約律法以及法利賽人和撒都該人所添加的規條。耶穌遵守律法，但卻經常與圍繞律法而發展起來的應用上的曲解（系統）相衝突。耶穌教導說，真正的污穢來自罪人的內心，而不是外在的污染（</w:t>
+      </w:r>
+      <w:hyperlink r:id="rId102">
+        <w:r>
+          <w:rPr>
+            <w:lang w:val="zh_TW" w:bidi="zh_TW"/>
+          </w:rPr>
+          <w:rPr>
+            <w:color w:val="0000EE"/>
+            <w:u w:val="single"/>
+          </w:rPr>
+          <w:t>可7:14–23</w:t>
+        </w:r>
+      </w:hyperlink>
+      <w:r>
+        <w:rPr>
+          <w:lang w:val="zh_TW" w:bidi="zh_TW"/>
+        </w:rPr>
+        <w:t>；</w:t>
+      </w:r>
+      <w:hyperlink r:id="rId103">
+        <w:r>
+          <w:rPr>
+            <w:lang w:val="zh_TW" w:bidi="zh_TW"/>
+          </w:rPr>
+          <w:rPr>
+            <w:color w:val="0000EE"/>
+            <w:u w:val="single"/>
+          </w:rPr>
+          <w:t>路11:39–41</w:t>
+        </w:r>
+      </w:hyperlink>
+      <w:r>
+        <w:rPr>
+          <w:lang w:val="zh_TW" w:bidi="zh_TW"/>
+        </w:rPr>
+        <w:t>）。耶穌教導中的一個核心，是攻擊法利賽人的禮儀形式主義。因此，有人說耶穌將律法「內化（internalized）」。更正確的說法是耶穌強調律法對人內心生命的要求。</w:t>
+      </w:r>
+    </w:p>
+    <w:p>
+      <w:pPr/>
+      <w:r>
+        <w:rPr>
+          <w:lang w:val="zh_TW" w:bidi="zh_TW"/>
+        </w:rPr>
+      </w:r>
+      <w:r>
+        <w:rPr>
+          <w:lang w:val="zh_TW" w:bidi="zh_TW"/>
+        </w:rPr>
+        <w:t>福音書中「污鬼」這一稱謂強調鬼本質上的邪惡。事實上，「不潔淨」這個詞在福音書中總是與靈有關，這一細節說明了新約聖經把重點從儀式上的不潔轉移到罪及其罪責上。</w:t>
+      </w:r>
+    </w:p>
+    <w:p>
+      <w:pPr/>
+      <w:r>
+        <w:rPr>
+          <w:lang w:val="zh_TW" w:bidi="zh_TW"/>
+        </w:rPr>
+      </w:r>
+      <w:hyperlink r:id="rId104">
+        <w:r>
+          <w:rPr>
+            <w:lang w:val="zh_TW" w:bidi="zh_TW"/>
+          </w:rPr>
+          <w:rPr>
+            <w:color w:val="0000EE"/>
+            <w:u w:val="single"/>
+          </w:rPr>
+          <w:t>使徒行傳第十章</w:t>
+        </w:r>
+      </w:hyperlink>
+      <w:r>
+        <w:rPr>
+          <w:lang w:val="zh_TW" w:bidi="zh_TW"/>
+        </w:rPr>
+        <w:t>記載了早期教會生活中的一個重要事件，當時神教導使徒彼得，外邦人本身並非不潔，彼得有義務接納他們。這一教導的結果是使哥尼流歸信。</w:t>
+      </w:r>
+    </w:p>
+    <w:p>
+      <w:pPr/>
+      <w:r>
+        <w:rPr>
+          <w:lang w:val="zh_TW" w:bidi="zh_TW"/>
+        </w:rPr>
+      </w:r>
+      <w:r>
+        <w:rPr>
+          <w:lang w:val="zh_TW" w:bidi="zh_TW"/>
+        </w:rPr>
+        <w:t>耶穌主張不潔源自內心，這一教導在使徒保羅提出「基督裏的自由的教義」中結出果子。保羅身為一個可以自稱從未違背外在律法的法利賽人，但他後來明白沒有任何事物本身是不潔的（</w:t>
+      </w:r>
+      <w:hyperlink r:id="rId105">
+        <w:r>
+          <w:rPr>
+            <w:lang w:val="zh_TW" w:bidi="zh_TW"/>
+          </w:rPr>
+          <w:rPr>
+            <w:color w:val="0000EE"/>
+            <w:u w:val="single"/>
+          </w:rPr>
+          <w:t>羅14:14–20</w:t>
+        </w:r>
+      </w:hyperlink>
+      <w:r>
+        <w:rPr>
+          <w:lang w:val="zh_TW" w:bidi="zh_TW"/>
+        </w:rPr>
+        <w:t>）。在他的書信中，保羅表明潔淨是內心順服而來的結果，這是由重生帶來的；它是基於贖罪的潔淨能力（見</w:t>
+      </w:r>
+      <w:hyperlink r:id="rId106">
+        <w:r>
+          <w:rPr>
+            <w:lang w:val="zh_TW" w:bidi="zh_TW"/>
+          </w:rPr>
+          <w:rPr>
+            <w:color w:val="0000EE"/>
+            <w:u w:val="single"/>
+          </w:rPr>
+          <w:t>羅6:19</w:t>
+        </w:r>
+      </w:hyperlink>
+      <w:r>
+        <w:rPr>
+          <w:lang w:val="zh_TW" w:bidi="zh_TW"/>
+        </w:rPr>
+        <w:t>；</w:t>
+      </w:r>
+      <w:hyperlink r:id="rId107">
+        <w:r>
+          <w:rPr>
+            <w:lang w:val="zh_TW" w:bidi="zh_TW"/>
+          </w:rPr>
+          <w:rPr>
+            <w:color w:val="0000EE"/>
+            <w:u w:val="single"/>
+          </w:rPr>
+          <w:t>帖前2:3–4</w:t>
+        </w:r>
+      </w:hyperlink>
+      <w:r>
+        <w:rPr>
+          <w:lang w:val="zh_TW" w:bidi="zh_TW"/>
+        </w:rPr>
+        <w:t>，其中不潔是指道德上的不潔）。</w:t>
+      </w:r>
+    </w:p>
+    <w:p>
+      <w:pPr/>
+      <w:r>
+        <w:rPr>
+          <w:lang w:val="zh_TW" w:bidi="zh_TW"/>
+        </w:rPr>
+      </w:r>
+      <w:r>
+        <w:rPr>
+          <w:lang w:val="zh_TW" w:bidi="zh_TW"/>
+        </w:rPr>
+        <w:t>基督的贖罪是最終為罪及其道德結果所帶來潔淨的方式（</w:t>
+      </w:r>
+      <w:hyperlink r:id="rId108">
+        <w:r>
+          <w:rPr>
+            <w:lang w:val="zh_TW" w:bidi="zh_TW"/>
+          </w:rPr>
+          <w:rPr>
+            <w:color w:val="0000EE"/>
+            <w:u w:val="single"/>
+          </w:rPr>
+          <w:t>來9:14、22</w:t>
+        </w:r>
+      </w:hyperlink>
+      <w:r>
+        <w:rPr>
+          <w:lang w:val="zh_TW" w:bidi="zh_TW"/>
+        </w:rPr>
+        <w:t>；</w:t>
+      </w:r>
+      <w:hyperlink r:id="rId109">
+        <w:r>
+          <w:rPr>
+            <w:lang w:val="zh_TW" w:bidi="zh_TW"/>
+          </w:rPr>
+          <w:rPr>
+            <w:color w:val="0000EE"/>
+            <w:u w:val="single"/>
+          </w:rPr>
+          <w:t>約一1:7</w:t>
+        </w:r>
+      </w:hyperlink>
+      <w:r>
+        <w:rPr>
+          <w:lang w:val="zh_TW" w:bidi="zh_TW"/>
+        </w:rPr>
+        <w:t>），同時也實現了過去公牛和山羊的血所象徵的事。因此，那些被羔羊的血洗淨的人（</w:t>
+      </w:r>
+      <w:hyperlink r:id="rId110">
+        <w:r>
+          <w:rPr>
+            <w:lang w:val="zh_TW" w:bidi="zh_TW"/>
+          </w:rPr>
+          <w:rPr>
+            <w:color w:val="0000EE"/>
+            <w:u w:val="single"/>
+          </w:rPr>
+          <w:t>啟7:14</w:t>
+        </w:r>
+      </w:hyperlink>
+      <w:r>
+        <w:rPr>
+          <w:lang w:val="zh_TW" w:bidi="zh_TW"/>
+        </w:rPr>
+        <w:t>）被看見穿著潔白的袍子（</w:t>
+      </w:r>
+      <w:hyperlink r:id="rId111">
+        <w:r>
+          <w:rPr>
+            <w:lang w:val="zh_TW" w:bidi="zh_TW"/>
+          </w:rPr>
+          <w:rPr>
+            <w:color w:val="0000EE"/>
+            <w:u w:val="single"/>
+          </w:rPr>
+          <w:t>15:6</w:t>
+        </w:r>
+      </w:hyperlink>
+      <w:r>
+        <w:rPr>
+          <w:lang w:val="zh_TW" w:bidi="zh_TW"/>
+        </w:rPr>
+        <w:t>、</w:t>
+      </w:r>
+      <w:hyperlink r:id="rId112">
+        <w:r>
+          <w:rPr>
+            <w:lang w:val="zh_TW" w:bidi="zh_TW"/>
+          </w:rPr>
+          <w:rPr>
+            <w:color w:val="0000EE"/>
+            <w:u w:val="single"/>
+          </w:rPr>
+          <w:t>19:8–14</w:t>
+        </w:r>
+      </w:hyperlink>
+      <w:r>
+        <w:rPr>
+          <w:lang w:val="zh_TW" w:bidi="zh_TW"/>
+        </w:rPr>
+        <w:t>）。祂的血象徵著子按照父的旨意捨命與受死，滿足了有位格的三一神的公義屬性。因為公義父神有位格的屬性得到了辯護，罪人的個人赦免在道德上成為可能。神在歷史中的行為必須與祂永恆的本質一致：祂既是公義的，又是那使信靠基督的人稱義的（</w:t>
+      </w:r>
+      <w:hyperlink r:id="rId113">
+        <w:r>
+          <w:rPr>
+            <w:lang w:val="zh_TW" w:bidi="zh_TW"/>
+          </w:rPr>
+          <w:rPr>
+            <w:color w:val="0000EE"/>
+            <w:u w:val="single"/>
+          </w:rPr>
+          <w:t>羅3:24–26</w:t>
+        </w:r>
+      </w:hyperlink>
+      <w:r>
+        <w:rPr>
+          <w:lang w:val="zh_TW" w:bidi="zh_TW"/>
+        </w:rPr>
+        <w:t>）。</w:t>
+      </w:r>
+    </w:p>
+    <w:p>
+      <w:pPr/>
+      <w:r>
+        <w:rPr>
+          <w:lang w:val="zh_TW" w:bidi="zh_TW"/>
+        </w:rPr>
+      </w:r>
+      <w:r>
+        <w:rPr>
           <w:i/>
           <w:lang w:val="zh_TW" w:bidi="zh_TW"/>
         </w:rPr>
@@ -1797,13 +2859,306 @@
         <w:rPr>
           <w:lang w:val="zh_TW" w:bidi="zh_TW"/>
         </w:rPr>
+        <w:t>洗禮</w:t>
+      </w:r>
+      <w:r>
+        <w:rPr>
+          <w:lang w:val="zh_TW" w:bidi="zh_TW"/>
+        </w:rPr>
+        <w:t>；</w:t>
+      </w:r>
+      <w:r>
+        <w:rPr>
+          <w:lang w:val="zh_TW" w:bidi="zh_TW"/>
+        </w:rPr>
+        <w:t>割禮</w:t>
+      </w:r>
+      <w:r>
+        <w:rPr>
+          <w:lang w:val="zh_TW" w:bidi="zh_TW"/>
+        </w:rPr>
+        <w:t>；</w:t>
+      </w:r>
+      <w:r>
+        <w:rPr>
+          <w:lang w:val="zh_TW" w:bidi="zh_TW"/>
+        </w:rPr>
+        <w:t>未受割禮</w:t>
+      </w:r>
+      <w:r>
+        <w:rPr>
+          <w:lang w:val="zh_TW" w:bidi="zh_TW"/>
+        </w:rPr>
+        <w:t>；</w:t>
+      </w:r>
+      <w:r>
+        <w:rPr>
+          <w:lang w:val="zh_TW" w:bidi="zh_TW"/>
+        </w:rPr>
+        <w:t>供物和獻祭</w:t>
+      </w:r>
+      <w:r>
+        <w:rPr>
+          <w:lang w:val="zh_TW" w:bidi="zh_TW"/>
+        </w:rPr>
+        <w:t>；</w:t>
+      </w:r>
+      <w:r>
+        <w:rPr>
+          <w:lang w:val="zh_TW" w:bidi="zh_TW"/>
+        </w:rPr>
+        <w:t>聖經中的律法概念</w:t>
+      </w:r>
+      <w:r>
+        <w:rPr>
+          <w:lang w:val="zh_TW" w:bidi="zh_TW"/>
+        </w:rPr>
+        <w:t>；</w:t>
+      </w:r>
+      <w:r>
+        <w:rPr>
+          <w:lang w:val="zh_TW" w:bidi="zh_TW"/>
+        </w:rPr>
+        <w:t>飲食律法</w:t>
+      </w:r>
+      <w:r>
+        <w:rPr>
+          <w:lang w:val="zh_TW" w:bidi="zh_TW"/>
+        </w:rPr>
+        <w:t>。</w:t>
+      </w:r>
+      <w:r>
+        <w:rPr>
+          <w:lang w:val="zh_TW" w:bidi="zh_TW"/>
+        </w:rPr>
+      </w:r>
+      <w:r>
+        <w:rPr>
+          <w:lang w:val="zh_TW" w:bidi="zh_TW"/>
+        </w:rPr>
+      </w:r>
+    </w:p>
+    <w:p>
+      <w:pPr/>
+      <w:r>
+        <w:rPr>
+          <w:lang w:val="zh_TW" w:bidi="zh_TW"/>
+        </w:rPr>
+      </w:r>
+    </w:p>
+    <w:p>
+      <w:pPr>
+        <w:pStyle w:val="Heading2"/>
+      </w:pPr>
+      <w:r>
+        <w:rPr>
+          <w:lang w:val="zh_TW" w:bidi="zh_TW"/>
+        </w:rPr>
+        <w:t>管會堂的</w:t>
+      </w:r>
+      <w:r>
+        <w:rPr>
+          <w:lang w:val="zh_TW" w:bidi="zh_TW"/>
+        </w:rPr>
+      </w:r>
+    </w:p>
+    <w:p>
+      <w:pPr/>
+      <w:r>
+        <w:rPr>
+          <w:lang w:val="zh_TW" w:bidi="zh_TW"/>
+        </w:rPr>
+      </w:r>
+      <w:r>
+        <w:rPr>
+          <w:lang w:val="zh_TW" w:bidi="zh_TW"/>
+        </w:rPr>
+        <w:t>在新約聖經時期，猶太教禮拜場所的主要領袖。每個猶太會堂通常只有一位這樣的領袖。</w:t>
+      </w:r>
+    </w:p>
+    <w:p>
+      <w:pPr/>
+      <w:r>
+        <w:rPr>
+          <w:lang w:val="zh_TW" w:bidi="zh_TW"/>
+        </w:rPr>
+      </w:r>
+      <w:r>
+        <w:rPr>
+          <w:lang w:val="zh_TW" w:bidi="zh_TW"/>
+        </w:rPr>
+        <w:t>管會堂的職責是負責敬拜的實際安排和維護建築物本身。他還可以決定誰將受邀請誦讀律法和先知書或進行禱告。這個職位有時有指定的期間，有時是終身職。</w:t>
+      </w:r>
+    </w:p>
+    <w:p>
+      <w:pPr/>
+      <w:r>
+        <w:rPr>
+          <w:lang w:val="zh_TW" w:bidi="zh_TW"/>
+        </w:rPr>
+      </w:r>
+      <w:r>
+        <w:rPr>
+          <w:lang w:val="zh_TW" w:bidi="zh_TW"/>
+        </w:rPr>
+        <w:t>新約聖經四次提及這種官員。睚魯是迦百農的一位猶太會堂管理者。當他的女兒生病時，他去尋求耶穌幫助，耶穌使她復活了（</w:t>
+      </w:r>
+      <w:hyperlink r:id="rId114">
+        <w:r>
+          <w:rPr>
+            <w:lang w:val="zh_TW" w:bidi="zh_TW"/>
+          </w:rPr>
+          <w:rPr>
+            <w:color w:val="0000EE"/>
+            <w:u w:val="single"/>
+          </w:rPr>
+          <w:t>馬太福音9:18–26</w:t>
+        </w:r>
+      </w:hyperlink>
+      <w:r>
+        <w:rPr>
+          <w:lang w:val="zh_TW" w:bidi="zh_TW"/>
+        </w:rPr>
+        <w:t>；</w:t>
+      </w:r>
+      <w:hyperlink r:id="rId115">
+        <w:r>
+          <w:rPr>
+            <w:lang w:val="zh_TW" w:bidi="zh_TW"/>
+          </w:rPr>
+          <w:rPr>
+            <w:color w:val="0000EE"/>
+            <w:u w:val="single"/>
+          </w:rPr>
+          <w:t>馬可福音5:21–43</w:t>
+        </w:r>
+      </w:hyperlink>
+      <w:r>
+        <w:rPr>
+          <w:lang w:val="zh_TW" w:bidi="zh_TW"/>
+        </w:rPr>
+        <w:t>；</w:t>
+      </w:r>
+      <w:hyperlink r:id="rId116">
+        <w:r>
+          <w:rPr>
+            <w:lang w:val="zh_TW" w:bidi="zh_TW"/>
+          </w:rPr>
+          <w:rPr>
+            <w:color w:val="0000EE"/>
+            <w:u w:val="single"/>
+          </w:rPr>
+          <w:t>路加福音8:41–56</w:t>
+        </w:r>
+      </w:hyperlink>
+      <w:r>
+        <w:rPr>
+          <w:lang w:val="zh_TW" w:bidi="zh_TW"/>
+        </w:rPr>
+        <w:t>）。</w:t>
+      </w:r>
+    </w:p>
+    <w:p>
+      <w:pPr/>
+      <w:r>
+        <w:rPr>
+          <w:lang w:val="zh_TW" w:bidi="zh_TW"/>
+        </w:rPr>
+      </w:r>
+      <w:hyperlink r:id="rId117">
+        <w:r>
+          <w:rPr>
+            <w:lang w:val="zh_TW" w:bidi="zh_TW"/>
+          </w:rPr>
+          <w:rPr>
+            <w:color w:val="0000EE"/>
+            <w:u w:val="single"/>
+          </w:rPr>
+          <w:t>路加福音十三章14節</w:t>
+        </w:r>
+      </w:hyperlink>
+      <w:r>
+        <w:rPr>
+          <w:lang w:val="zh_TW" w:bidi="zh_TW"/>
+        </w:rPr>
+        <w:t>記載了另一位管會堂的故事，他對耶穌懷有極大的敵意。耶穌在會堂教導後，在安息日醫治了一個人，這位管理者反對耶穌。</w:t>
+      </w:r>
+    </w:p>
+    <w:p>
+      <w:pPr/>
+      <w:r>
+        <w:rPr>
+          <w:lang w:val="zh_TW" w:bidi="zh_TW"/>
+        </w:rPr>
+      </w:r>
+      <w:r>
+        <w:rPr>
+          <w:lang w:val="zh_TW" w:bidi="zh_TW"/>
+        </w:rPr>
+        <w:t>在保羅的宣教旅程中，常常在他所到之處，先去猶太會堂，從而開始事工。在彼西底的安提阿（</w:t>
+      </w:r>
+      <w:hyperlink r:id="rId118">
+        <w:r>
+          <w:rPr>
+            <w:lang w:val="zh_TW" w:bidi="zh_TW"/>
+          </w:rPr>
+          <w:rPr>
+            <w:color w:val="0000EE"/>
+            <w:u w:val="single"/>
+          </w:rPr>
+          <w:t>使徒行傳13:15</w:t>
+        </w:r>
+      </w:hyperlink>
+      <w:r>
+        <w:rPr>
+          <w:lang w:val="zh_TW" w:bidi="zh_TW"/>
+        </w:rPr>
+        <w:t>），管會堂的歡迎並鼓勵他傳講福音，並在下個安息日再次回來。基利司布，哥林多猶太會堂的管理者，信了耶穌（</w:t>
+      </w:r>
+      <w:hyperlink r:id="rId119">
+        <w:r>
+          <w:rPr>
+            <w:lang w:val="zh_TW" w:bidi="zh_TW"/>
+          </w:rPr>
+          <w:rPr>
+            <w:color w:val="0000EE"/>
+            <w:u w:val="single"/>
+          </w:rPr>
+          <w:t>18:8</w:t>
+        </w:r>
+      </w:hyperlink>
+      <w:r>
+        <w:rPr>
+          <w:lang w:val="zh_TW" w:bidi="zh_TW"/>
+        </w:rPr>
+        <w:t>）。基利司布的繼任者所提尼在猶太人向亞該亞的巡撫迦流，控告保羅後，被暴民毆打。</w:t>
+      </w:r>
+    </w:p>
+    <w:p>
+      <w:pPr/>
+      <w:r>
+        <w:rPr>
+          <w:lang w:val="zh_TW" w:bidi="zh_TW"/>
+        </w:rPr>
+      </w:r>
+      <w:r>
+        <w:rPr>
+          <w:i/>
+          <w:lang w:val="zh_TW" w:bidi="zh_TW"/>
+        </w:rPr>
+        <w:t>另見</w:t>
+      </w:r>
+      <w:r>
+        <w:rPr>
+          <w:lang w:val="zh_TW" w:bidi="zh_TW"/>
+        </w:rPr>
         <w:t xml:space="preserve"> </w:t>
       </w:r>
       <w:r>
         <w:rPr>
           <w:lang w:val="zh_TW" w:bidi="zh_TW"/>
         </w:rPr>
-        <w:t>黑暗</w:t>
+        <w:t>猶太會堂</w:t>
       </w:r>
       <w:r>
         <w:rPr>
@@ -3711,6 +5066,12 @@
   </w:num>
   <w:num w:numId="13" w16cid:durableId="592781308">
     <w:abstractNumId w:val="11"/>
+  </w:num>
+  <w:num w:numId="14">
+    <w:abstractNumId w:val="3"/>
+    <w:lvlOverride w:ilvl="0">
+      <w:startOverride w:val="1"/>
+    </w:lvlOverride>
   </w:num>
   <w:numIdMacAtCleanup w:val="10"/>
 </w:numbering>
